--- a/AWS-Docker-Train.docx
+++ b/AWS-Docker-Train.docx
@@ -1,15 +1,19 @@
 
 <file path=word/document.xml><?xml version="1.0" encoding="utf-8"?>
-<w:document xmlns:wpc="http://schemas.microsoft.com/office/word/2010/wordprocessingCanvas" xmlns:cx="http://schemas.microsoft.com/office/drawing/2014/chartex" xmlns:cx1="http://schemas.microsoft.com/office/drawing/2015/9/8/chartex" xmlns:cx2="http://schemas.microsoft.com/office/drawing/2015/10/21/chartex" xmlns:cx3="http://schemas.microsoft.com/office/drawing/2016/5/9/chartex" xmlns:cx4="http://schemas.microsoft.com/office/drawing/2016/5/10/chartex" xmlns:cx5="http://schemas.microsoft.com/office/drawing/2016/5/11/chartex" xmlns:cx6="http://schemas.microsoft.com/office/drawing/2016/5/12/chartex" xmlns:cx7="http://schemas.microsoft.com/office/drawing/2016/5/13/chartex" xmlns:cx8="http://schemas.microsoft.com/office/drawing/2016/5/14/chartex" xmlns:mc="http://schemas.openxmlformats.org/markup-compatibility/2006" xmlns:aink="http://schemas.microsoft.com/office/drawing/2016/ink" xmlns:am3d="http://schemas.microsoft.com/office/drawing/2017/model3d" xmlns:o="urn:schemas-microsoft-com:office:office" xmlns:r="http://schemas.openxmlformats.org/officeDocument/2006/relationships" xmlns:m="http://schemas.openxmlformats.org/officeDocument/2006/math" xmlns:v="urn:schemas-microsoft-com:vml" xmlns:wp14="http://schemas.microsoft.com/office/word/2010/wordprocessingDrawing" xmlns:wp="http://schemas.openxmlformats.org/drawingml/2006/wordprocessingDrawing" xmlns:w10="urn:schemas-microsoft-com:office:word" xmlns:w="http://schemas.openxmlformats.org/wordprocessingml/2006/main" xmlns:w14="http://schemas.microsoft.com/office/word/2010/wordml" xmlns:w15="http://schemas.microsoft.com/office/word/2012/wordml" xmlns:w16cex="http://schemas.microsoft.com/office/word/2018/wordml/cex" xmlns:w16cid="http://schemas.microsoft.com/office/word/2016/wordml/cid" xmlns:w16="http://schemas.microsoft.com/office/word/2018/wordml" xmlns:w16se="http://schemas.microsoft.com/office/word/2015/wordml/symex" xmlns:wpg="http://schemas.microsoft.com/office/word/2010/wordprocessingGroup" xmlns:wpi="http://schemas.microsoft.com/office/word/2010/wordprocessingInk" xmlns:wne="http://schemas.microsoft.com/office/word/2006/wordml" xmlns:wps="http://schemas.microsoft.com/office/word/2010/wordprocessingShape" mc:Ignorable="w14 w15 w16se w16cid w16 w16cex wp14">
+<w:document xmlns:wpc="http://schemas.microsoft.com/office/word/2010/wordprocessingCanvas" xmlns:mc="http://schemas.openxmlformats.org/markup-compatibility/2006" xmlns:o="urn:schemas-microsoft-com:office:office" xmlns:r="http://schemas.openxmlformats.org/officeDocument/2006/relationships" xmlns:m="http://schemas.openxmlformats.org/officeDocument/2006/math" xmlns:v="urn:schemas-microsoft-com:vml" xmlns:wp14="http://schemas.microsoft.com/office/word/2010/wordprocessingDrawing" xmlns:wp="http://schemas.openxmlformats.org/drawingml/2006/wordprocessingDrawing" xmlns:w10="urn:schemas-microsoft-com:office:word" xmlns:w="http://schemas.openxmlformats.org/wordprocessingml/2006/main" xmlns:w14="http://schemas.microsoft.com/office/word/2010/wordml" xmlns:wpg="http://schemas.microsoft.com/office/word/2010/wordprocessingGroup" xmlns:wpi="http://schemas.microsoft.com/office/word/2010/wordprocessingInk" xmlns:wne="http://schemas.microsoft.com/office/word/2006/wordml" xmlns:wps="http://schemas.microsoft.com/office/word/2010/wordprocessingShape" mc:Ignorable="w14 wp14">
   <w:body>
     <w:p>
       <w:pPr>
         <w:pStyle w:val="paragraph"/>
         <w:spacing w:before="60" w:beforeAutospacing="0" w:after="60" w:afterAutospacing="0" w:line="312" w:lineRule="auto"/>
-      </w:pPr>
-      <w:r>
-        <w:rPr>
-          <w:rFonts w:ascii="Helvetica Neue" w:hAnsi="Helvetica Neue"/>
+        <w:rPr>
+          <w:b/>
+        </w:rPr>
+      </w:pPr>
+      <w:r>
+        <w:rPr>
+          <w:rFonts w:ascii="Helvetica Neue" w:hAnsi="Helvetica Neue"/>
+          <w:b/>
           <w:color w:val="333333"/>
           <w:sz w:val="44"/>
           <w:szCs w:val="44"/>
@@ -18,7 +22,8 @@
       </w:r>
       <w:r>
         <w:rPr>
-          <w:rFonts w:ascii="SimSun" w:eastAsia="SimSun" w:hAnsi="SimSun" w:cs="SimSun" w:hint="eastAsia"/>
+          <w:rFonts w:ascii="宋体" w:eastAsia="宋体" w:hAnsi="宋体" w:cs="宋体" w:hint="eastAsia"/>
+          <w:b/>
           <w:color w:val="333333"/>
           <w:sz w:val="44"/>
           <w:szCs w:val="44"/>
@@ -42,7 +47,7 @@
       </w:r>
       <w:r>
         <w:rPr>
-          <w:rFonts w:ascii="SimSun" w:eastAsia="SimSun" w:hAnsi="SimSun" w:cs="SimSun" w:hint="eastAsia"/>
+          <w:rFonts w:ascii="宋体" w:eastAsia="宋体" w:hAnsi="宋体" w:cs="宋体" w:hint="eastAsia"/>
           <w:color w:val="333333"/>
           <w:sz w:val="28"/>
           <w:szCs w:val="28"/>
@@ -66,7 +71,7 @@
       </w:r>
       <w:r>
         <w:rPr>
-          <w:rFonts w:ascii="SimSun" w:eastAsia="SimSun" w:hAnsi="SimSun" w:cs="SimSun" w:hint="eastAsia"/>
+          <w:rFonts w:ascii="宋体" w:eastAsia="宋体" w:hAnsi="宋体" w:cs="宋体" w:hint="eastAsia"/>
           <w:color w:val="333333"/>
           <w:sz w:val="28"/>
           <w:szCs w:val="28"/>
@@ -84,7 +89,7 @@
       </w:r>
       <w:r>
         <w:rPr>
-          <w:rFonts w:ascii="SimSun" w:eastAsia="SimSun" w:hAnsi="SimSun" w:cs="SimSun" w:hint="eastAsia"/>
+          <w:rFonts w:ascii="宋体" w:eastAsia="宋体" w:hAnsi="宋体" w:cs="宋体" w:hint="eastAsia"/>
           <w:color w:val="333333"/>
           <w:sz w:val="28"/>
           <w:szCs w:val="28"/>
@@ -102,7 +107,7 @@
       </w:r>
       <w:r>
         <w:rPr>
-          <w:rFonts w:ascii="SimSun" w:eastAsia="SimSun" w:hAnsi="SimSun" w:cs="SimSun" w:hint="eastAsia"/>
+          <w:rFonts w:ascii="宋体" w:eastAsia="宋体" w:hAnsi="宋体" w:cs="宋体" w:hint="eastAsia"/>
           <w:color w:val="333333"/>
           <w:sz w:val="28"/>
           <w:szCs w:val="28"/>
@@ -120,7 +125,7 @@
       </w:r>
       <w:r>
         <w:rPr>
-          <w:rFonts w:ascii="SimSun" w:eastAsia="SimSun" w:hAnsi="SimSun" w:cs="SimSun" w:hint="eastAsia"/>
+          <w:rFonts w:ascii="宋体" w:eastAsia="宋体" w:hAnsi="宋体" w:cs="宋体" w:hint="eastAsia"/>
           <w:color w:val="333333"/>
           <w:sz w:val="28"/>
           <w:szCs w:val="28"/>
@@ -138,7 +143,7 @@
       </w:r>
       <w:r>
         <w:rPr>
-          <w:rFonts w:ascii="SimSun" w:eastAsia="SimSun" w:hAnsi="SimSun" w:cs="SimSun" w:hint="eastAsia"/>
+          <w:rFonts w:ascii="宋体" w:eastAsia="宋体" w:hAnsi="宋体" w:cs="宋体" w:hint="eastAsia"/>
           <w:color w:val="333333"/>
           <w:sz w:val="28"/>
           <w:szCs w:val="28"/>
@@ -156,7 +161,7 @@
       </w:r>
       <w:r>
         <w:rPr>
-          <w:rFonts w:ascii="SimSun" w:eastAsia="SimSun" w:hAnsi="SimSun" w:cs="SimSun" w:hint="eastAsia"/>
+          <w:rFonts w:ascii="宋体" w:eastAsia="宋体" w:hAnsi="宋体" w:cs="宋体" w:hint="eastAsia"/>
           <w:color w:val="333333"/>
           <w:sz w:val="28"/>
           <w:szCs w:val="28"/>
@@ -174,7 +179,7 @@
       </w:r>
       <w:r>
         <w:rPr>
-          <w:rFonts w:ascii="SimSun" w:eastAsia="SimSun" w:hAnsi="SimSun" w:cs="SimSun" w:hint="eastAsia"/>
+          <w:rFonts w:ascii="宋体" w:eastAsia="宋体" w:hAnsi="宋体" w:cs="宋体" w:hint="eastAsia"/>
           <w:color w:val="333333"/>
           <w:sz w:val="28"/>
           <w:szCs w:val="28"/>
@@ -198,7 +203,7 @@
       </w:r>
       <w:r>
         <w:rPr>
-          <w:rFonts w:ascii="SimSun" w:eastAsia="SimSun" w:hAnsi="SimSun" w:cs="SimSun" w:hint="eastAsia"/>
+          <w:rFonts w:ascii="宋体" w:eastAsia="宋体" w:hAnsi="宋体" w:cs="宋体" w:hint="eastAsia"/>
           <w:color w:val="333333"/>
           <w:sz w:val="28"/>
           <w:szCs w:val="28"/>
@@ -213,7 +218,7 @@
       </w:pPr>
       <w:r>
         <w:rPr>
-          <w:rFonts w:ascii="SimSun" w:eastAsia="SimSun" w:hAnsi="SimSun" w:cs="SimSun" w:hint="eastAsia"/>
+          <w:rFonts w:ascii="宋体" w:eastAsia="宋体" w:hAnsi="宋体" w:cs="宋体" w:hint="eastAsia"/>
           <w:color w:val="333333"/>
           <w:sz w:val="28"/>
           <w:szCs w:val="28"/>
@@ -231,7 +236,7 @@
       </w:r>
       <w:r>
         <w:rPr>
-          <w:rFonts w:ascii="SimSun" w:eastAsia="SimSun" w:hAnsi="SimSun" w:cs="SimSun" w:hint="eastAsia"/>
+          <w:rFonts w:ascii="宋体" w:eastAsia="宋体" w:hAnsi="宋体" w:cs="宋体" w:hint="eastAsia"/>
           <w:color w:val="333333"/>
           <w:sz w:val="28"/>
           <w:szCs w:val="28"/>
@@ -249,7 +254,7 @@
       </w:r>
       <w:r>
         <w:rPr>
-          <w:rFonts w:ascii="SimSun" w:eastAsia="SimSun" w:hAnsi="SimSun" w:cs="SimSun" w:hint="eastAsia"/>
+          <w:rFonts w:ascii="宋体" w:eastAsia="宋体" w:hAnsi="宋体" w:cs="宋体" w:hint="eastAsia"/>
           <w:color w:val="333333"/>
           <w:sz w:val="28"/>
           <w:szCs w:val="28"/>
@@ -264,7 +269,7 @@
       </w:pPr>
       <w:r>
         <w:rPr>
-          <w:rFonts w:ascii="SimSun" w:eastAsia="SimSun" w:hAnsi="SimSun" w:cs="SimSun" w:hint="eastAsia"/>
+          <w:rFonts w:ascii="宋体" w:eastAsia="宋体" w:hAnsi="宋体" w:cs="宋体" w:hint="eastAsia"/>
           <w:color w:val="333333"/>
           <w:sz w:val="28"/>
           <w:szCs w:val="28"/>
@@ -288,7 +293,7 @@
       </w:r>
       <w:r>
         <w:rPr>
-          <w:rFonts w:ascii="SimSun" w:eastAsia="SimSun" w:hAnsi="SimSun" w:cs="SimSun" w:hint="eastAsia"/>
+          <w:rFonts w:ascii="宋体" w:eastAsia="宋体" w:hAnsi="宋体" w:cs="宋体" w:hint="eastAsia"/>
           <w:color w:val="333333"/>
           <w:sz w:val="28"/>
           <w:szCs w:val="28"/>
@@ -303,7 +308,7 @@
       </w:pPr>
       <w:r>
         <w:rPr>
-          <w:rFonts w:ascii="SimSun" w:eastAsia="SimSun" w:hAnsi="SimSun" w:cs="SimSun" w:hint="eastAsia"/>
+          <w:rFonts w:ascii="宋体" w:eastAsia="宋体" w:hAnsi="宋体" w:cs="宋体" w:hint="eastAsia"/>
           <w:color w:val="333333"/>
           <w:sz w:val="28"/>
           <w:szCs w:val="28"/>
@@ -321,7 +326,7 @@
       </w:r>
       <w:r>
         <w:rPr>
-          <w:rFonts w:ascii="SimSun" w:eastAsia="SimSun" w:hAnsi="SimSun" w:cs="SimSun" w:hint="eastAsia"/>
+          <w:rFonts w:ascii="宋体" w:eastAsia="宋体" w:hAnsi="宋体" w:cs="宋体" w:hint="eastAsia"/>
           <w:color w:val="333333"/>
           <w:sz w:val="28"/>
           <w:szCs w:val="28"/>
@@ -339,7 +344,7 @@
       </w:r>
       <w:r>
         <w:rPr>
-          <w:rFonts w:ascii="SimSun" w:eastAsia="SimSun" w:hAnsi="SimSun" w:cs="SimSun" w:hint="eastAsia"/>
+          <w:rFonts w:ascii="宋体" w:eastAsia="宋体" w:hAnsi="宋体" w:cs="宋体" w:hint="eastAsia"/>
           <w:color w:val="333333"/>
           <w:sz w:val="28"/>
           <w:szCs w:val="28"/>
@@ -357,7 +362,7 @@
       </w:r>
       <w:r>
         <w:rPr>
-          <w:rFonts w:ascii="SimSun" w:eastAsia="SimSun" w:hAnsi="SimSun" w:cs="SimSun" w:hint="eastAsia"/>
+          <w:rFonts w:ascii="宋体" w:eastAsia="宋体" w:hAnsi="宋体" w:cs="宋体" w:hint="eastAsia"/>
           <w:color w:val="333333"/>
           <w:sz w:val="28"/>
           <w:szCs w:val="28"/>
@@ -372,7 +377,7 @@
       </w:pPr>
       <w:r>
         <w:rPr>
-          <w:rFonts w:ascii="SimSun" w:eastAsia="SimSun" w:hAnsi="SimSun" w:cs="SimSun" w:hint="eastAsia"/>
+          <w:rFonts w:ascii="宋体" w:eastAsia="宋体" w:hAnsi="宋体" w:cs="宋体" w:hint="eastAsia"/>
           <w:color w:val="333333"/>
           <w:sz w:val="28"/>
           <w:szCs w:val="28"/>
@@ -390,7 +395,7 @@
       </w:r>
       <w:r>
         <w:rPr>
-          <w:rFonts w:ascii="SimSun" w:eastAsia="SimSun" w:hAnsi="SimSun" w:cs="SimSun" w:hint="eastAsia"/>
+          <w:rFonts w:ascii="宋体" w:eastAsia="宋体" w:hAnsi="宋体" w:cs="宋体" w:hint="eastAsia"/>
           <w:color w:val="333333"/>
           <w:sz w:val="28"/>
           <w:szCs w:val="28"/>
@@ -408,7 +413,7 @@
       </w:r>
       <w:r>
         <w:rPr>
-          <w:rFonts w:ascii="SimSun" w:eastAsia="SimSun" w:hAnsi="SimSun" w:cs="SimSun" w:hint="eastAsia"/>
+          <w:rFonts w:ascii="宋体" w:eastAsia="宋体" w:hAnsi="宋体" w:cs="宋体" w:hint="eastAsia"/>
           <w:color w:val="333333"/>
           <w:sz w:val="28"/>
           <w:szCs w:val="28"/>
@@ -426,7 +431,7 @@
       </w:r>
       <w:r>
         <w:rPr>
-          <w:rFonts w:ascii="SimSun" w:eastAsia="SimSun" w:hAnsi="SimSun" w:cs="SimSun" w:hint="eastAsia"/>
+          <w:rFonts w:ascii="宋体" w:eastAsia="宋体" w:hAnsi="宋体" w:cs="宋体" w:hint="eastAsia"/>
           <w:color w:val="333333"/>
           <w:sz w:val="28"/>
           <w:szCs w:val="28"/>
@@ -444,7 +449,7 @@
       </w:r>
       <w:r>
         <w:rPr>
-          <w:rFonts w:ascii="SimSun" w:eastAsia="SimSun" w:hAnsi="SimSun" w:cs="SimSun" w:hint="eastAsia"/>
+          <w:rFonts w:ascii="宋体" w:eastAsia="宋体" w:hAnsi="宋体" w:cs="宋体" w:hint="eastAsia"/>
           <w:color w:val="333333"/>
           <w:sz w:val="28"/>
           <w:szCs w:val="28"/>
@@ -462,7 +467,7 @@
       </w:r>
       <w:r>
         <w:rPr>
-          <w:rFonts w:ascii="SimSun" w:eastAsia="SimSun" w:hAnsi="SimSun" w:cs="SimSun" w:hint="eastAsia"/>
+          <w:rFonts w:ascii="宋体" w:eastAsia="宋体" w:hAnsi="宋体" w:cs="宋体" w:hint="eastAsia"/>
           <w:color w:val="333333"/>
           <w:sz w:val="28"/>
           <w:szCs w:val="28"/>
@@ -486,7 +491,7 @@
       </w:r>
       <w:r>
         <w:rPr>
-          <w:rFonts w:ascii="SimSun" w:eastAsia="SimSun" w:hAnsi="SimSun" w:cs="SimSun" w:hint="eastAsia"/>
+          <w:rFonts w:ascii="宋体" w:eastAsia="宋体" w:hAnsi="宋体" w:cs="宋体" w:hint="eastAsia"/>
           <w:color w:val="333333"/>
           <w:sz w:val="28"/>
           <w:szCs w:val="28"/>
@@ -502,7 +507,7 @@
       </w:pPr>
       <w:r>
         <w:rPr>
-          <w:rFonts w:ascii="SimSun" w:eastAsia="SimSun" w:hAnsi="SimSun" w:cs="SimSun" w:hint="eastAsia"/>
+          <w:rFonts w:ascii="宋体" w:eastAsia="宋体" w:hAnsi="宋体" w:cs="宋体" w:hint="eastAsia"/>
           <w:color w:val="333333"/>
           <w:sz w:val="28"/>
           <w:szCs w:val="28"/>
@@ -520,7 +525,7 @@
       </w:r>
       <w:r>
         <w:rPr>
-          <w:rFonts w:ascii="SimSun" w:eastAsia="SimSun" w:hAnsi="SimSun" w:cs="SimSun" w:hint="eastAsia"/>
+          <w:rFonts w:ascii="宋体" w:eastAsia="宋体" w:hAnsi="宋体" w:cs="宋体" w:hint="eastAsia"/>
           <w:color w:val="333333"/>
           <w:sz w:val="28"/>
           <w:szCs w:val="28"/>
@@ -538,7 +543,7 @@
       </w:r>
       <w:r>
         <w:rPr>
-          <w:rFonts w:ascii="SimSun" w:eastAsia="SimSun" w:hAnsi="SimSun" w:cs="SimSun" w:hint="eastAsia"/>
+          <w:rFonts w:ascii="宋体" w:eastAsia="宋体" w:hAnsi="宋体" w:cs="宋体" w:hint="eastAsia"/>
           <w:color w:val="333333"/>
           <w:sz w:val="28"/>
           <w:szCs w:val="28"/>
@@ -556,7 +561,7 @@
       </w:r>
       <w:r>
         <w:rPr>
-          <w:rFonts w:ascii="SimSun" w:eastAsia="SimSun" w:hAnsi="SimSun" w:cs="SimSun" w:hint="eastAsia"/>
+          <w:rFonts w:ascii="宋体" w:eastAsia="宋体" w:hAnsi="宋体" w:cs="宋体" w:hint="eastAsia"/>
           <w:color w:val="333333"/>
           <w:sz w:val="28"/>
           <w:szCs w:val="28"/>
@@ -574,7 +579,7 @@
       </w:r>
       <w:r>
         <w:rPr>
-          <w:rFonts w:ascii="SimSun" w:eastAsia="SimSun" w:hAnsi="SimSun" w:cs="SimSun" w:hint="eastAsia"/>
+          <w:rFonts w:ascii="宋体" w:eastAsia="宋体" w:hAnsi="宋体" w:cs="宋体" w:hint="eastAsia"/>
           <w:color w:val="333333"/>
           <w:sz w:val="28"/>
           <w:szCs w:val="28"/>
@@ -592,7 +597,7 @@
       </w:r>
       <w:r>
         <w:rPr>
-          <w:rFonts w:ascii="SimSun" w:eastAsia="SimSun" w:hAnsi="SimSun" w:cs="SimSun" w:hint="eastAsia"/>
+          <w:rFonts w:ascii="宋体" w:eastAsia="宋体" w:hAnsi="宋体" w:cs="宋体" w:hint="eastAsia"/>
           <w:color w:val="333333"/>
           <w:sz w:val="28"/>
           <w:szCs w:val="28"/>
@@ -610,7 +615,7 @@
       </w:r>
       <w:r>
         <w:rPr>
-          <w:rFonts w:ascii="SimSun" w:eastAsia="SimSun" w:hAnsi="SimSun" w:cs="SimSun" w:hint="eastAsia"/>
+          <w:rFonts w:ascii="宋体" w:eastAsia="宋体" w:hAnsi="宋体" w:cs="宋体" w:hint="eastAsia"/>
           <w:color w:val="333333"/>
           <w:sz w:val="28"/>
           <w:szCs w:val="28"/>
@@ -628,7 +633,7 @@
       </w:r>
       <w:r>
         <w:rPr>
-          <w:rFonts w:ascii="SimSun" w:eastAsia="SimSun" w:hAnsi="SimSun" w:cs="SimSun" w:hint="eastAsia"/>
+          <w:rFonts w:ascii="宋体" w:eastAsia="宋体" w:hAnsi="宋体" w:cs="宋体" w:hint="eastAsia"/>
           <w:color w:val="333333"/>
           <w:sz w:val="28"/>
           <w:szCs w:val="28"/>
@@ -646,7 +651,7 @@
       </w:r>
       <w:r>
         <w:rPr>
-          <w:rFonts w:ascii="SimSun" w:eastAsia="SimSun" w:hAnsi="SimSun" w:cs="SimSun" w:hint="eastAsia"/>
+          <w:rFonts w:ascii="宋体" w:eastAsia="宋体" w:hAnsi="宋体" w:cs="宋体" w:hint="eastAsia"/>
           <w:color w:val="333333"/>
           <w:sz w:val="28"/>
           <w:szCs w:val="28"/>
@@ -664,7 +669,7 @@
       </w:r>
       <w:r>
         <w:rPr>
-          <w:rFonts w:ascii="SimSun" w:eastAsia="SimSun" w:hAnsi="SimSun" w:cs="SimSun" w:hint="eastAsia"/>
+          <w:rFonts w:ascii="宋体" w:eastAsia="宋体" w:hAnsi="宋体" w:cs="宋体" w:hint="eastAsia"/>
           <w:color w:val="333333"/>
           <w:sz w:val="28"/>
           <w:szCs w:val="28"/>
@@ -682,7 +687,7 @@
       </w:r>
       <w:r>
         <w:rPr>
-          <w:rFonts w:ascii="SimSun" w:eastAsia="SimSun" w:hAnsi="SimSun" w:cs="SimSun" w:hint="eastAsia"/>
+          <w:rFonts w:ascii="宋体" w:eastAsia="宋体" w:hAnsi="宋体" w:cs="宋体" w:hint="eastAsia"/>
           <w:color w:val="333333"/>
           <w:sz w:val="28"/>
           <w:szCs w:val="28"/>
@@ -700,7 +705,7 @@
       </w:r>
       <w:r>
         <w:rPr>
-          <w:rFonts w:ascii="SimSun" w:eastAsia="SimSun" w:hAnsi="SimSun" w:cs="SimSun" w:hint="eastAsia"/>
+          <w:rFonts w:ascii="宋体" w:eastAsia="宋体" w:hAnsi="宋体" w:cs="宋体" w:hint="eastAsia"/>
           <w:color w:val="333333"/>
           <w:sz w:val="28"/>
           <w:szCs w:val="28"/>
@@ -718,7 +723,7 @@
       </w:r>
       <w:r>
         <w:rPr>
-          <w:rFonts w:ascii="SimSun" w:eastAsia="SimSun" w:hAnsi="SimSun" w:cs="SimSun" w:hint="eastAsia"/>
+          <w:rFonts w:ascii="宋体" w:eastAsia="宋体" w:hAnsi="宋体" w:cs="宋体" w:hint="eastAsia"/>
           <w:color w:val="333333"/>
           <w:sz w:val="28"/>
           <w:szCs w:val="28"/>
@@ -736,7 +741,7 @@
       </w:r>
       <w:r>
         <w:rPr>
-          <w:rFonts w:ascii="SimSun" w:eastAsia="SimSun" w:hAnsi="SimSun" w:cs="SimSun" w:hint="eastAsia"/>
+          <w:rFonts w:ascii="宋体" w:eastAsia="宋体" w:hAnsi="宋体" w:cs="宋体" w:hint="eastAsia"/>
           <w:color w:val="333333"/>
           <w:sz w:val="28"/>
           <w:szCs w:val="28"/>
@@ -754,7 +759,7 @@
       </w:r>
       <w:r>
         <w:rPr>
-          <w:rFonts w:ascii="SimSun" w:eastAsia="SimSun" w:hAnsi="SimSun" w:cs="SimSun" w:hint="eastAsia"/>
+          <w:rFonts w:ascii="宋体" w:eastAsia="宋体" w:hAnsi="宋体" w:cs="宋体" w:hint="eastAsia"/>
           <w:color w:val="333333"/>
           <w:sz w:val="28"/>
           <w:szCs w:val="28"/>
@@ -769,7 +774,7 @@
       </w:pPr>
       <w:r>
         <w:rPr>
-          <w:rFonts w:ascii="SimSun" w:eastAsia="SimSun" w:hAnsi="SimSun" w:cs="SimSun" w:hint="eastAsia"/>
+          <w:rFonts w:ascii="宋体" w:eastAsia="宋体" w:hAnsi="宋体" w:cs="宋体" w:hint="eastAsia"/>
           <w:color w:val="333333"/>
           <w:sz w:val="28"/>
           <w:szCs w:val="28"/>
@@ -781,7 +786,8 @@
     <w:p>
       <w:pPr>
         <w:rPr>
-          <w:rFonts w:ascii="SimSun" w:eastAsia="SimSun" w:hAnsi="SimSun" w:cs="SimSun"/>
+          <w:rFonts w:ascii="宋体" w:eastAsia="宋体" w:hAnsi="宋体" w:cs="宋体"/>
+          <w:b/>
           <w:color w:val="333333"/>
           <w:sz w:val="44"/>
           <w:szCs w:val="44"/>
@@ -789,7 +795,8 @@
       </w:pPr>
       <w:r>
         <w:rPr>
-          <w:rFonts w:ascii="SimSun" w:eastAsia="SimSun" w:hAnsi="SimSun" w:cs="SimSun" w:hint="eastAsia"/>
+          <w:rFonts w:ascii="宋体" w:eastAsia="宋体" w:hAnsi="宋体" w:cs="宋体" w:hint="eastAsia"/>
+          <w:b/>
           <w:color w:val="333333"/>
           <w:sz w:val="44"/>
           <w:szCs w:val="44"/>
@@ -801,41 +808,329 @@
     <w:p/>
     <w:p>
       <w:pPr>
-        <w:rPr>
-          <w:rFonts w:ascii="SimSun" w:eastAsia="SimSun" w:hAnsi="SimSun" w:cs="SimSun"/>
-          <w:color w:val="333333"/>
-          <w:sz w:val="28"/>
-          <w:szCs w:val="28"/>
-          <w:lang w:val="en-US"/>
-        </w:rPr>
-      </w:pPr>
-      <w:r>
-        <w:rPr>
-          <w:rFonts w:ascii="SimSun" w:eastAsia="SimSun" w:hAnsi="SimSun" w:cs="SimSun" w:hint="eastAsia"/>
+        <w:ind w:firstLine="720"/>
+        <w:rPr>
+          <w:rFonts w:ascii="宋体" w:eastAsia="宋体" w:hAnsi="宋体" w:cs="宋体" w:hint="eastAsia"/>
+          <w:color w:val="333333"/>
+          <w:sz w:val="28"/>
+          <w:szCs w:val="28"/>
+        </w:rPr>
+      </w:pPr>
+      <w:r>
+        <w:rPr>
+          <w:rFonts w:ascii="宋体" w:eastAsia="宋体" w:hAnsi="宋体" w:cs="宋体" w:hint="eastAsia"/>
+          <w:color w:val="333333"/>
+          <w:sz w:val="28"/>
+          <w:szCs w:val="28"/>
+        </w:rPr>
+        <w:t>AUFS 是一种联合文件系统，它把若干目录按照顺序和权限 mount 为一个目录并呈现出来，默认情况下，只有第一层（第一个目录）是可写的，其余层是只读的。</w:t>
+      </w:r>
+    </w:p>
+    <w:p>
+      <w:pPr>
+        <w:rPr>
+          <w:rFonts w:ascii="宋体" w:eastAsia="宋体" w:hAnsi="宋体" w:cs="宋体" w:hint="eastAsia"/>
+          <w:color w:val="333333"/>
+          <w:sz w:val="28"/>
+          <w:szCs w:val="28"/>
+        </w:rPr>
+      </w:pPr>
+      <w:r>
+        <w:rPr>
+          <w:rFonts w:ascii="宋体" w:eastAsia="宋体" w:hAnsi="宋体" w:cs="宋体" w:hint="eastAsia"/>
+          <w:color w:val="333333"/>
+          <w:sz w:val="28"/>
+          <w:szCs w:val="28"/>
+        </w:rPr>
+        <w:t>增加文件：默认情况下，新增的文件都会被放在最上面的可写层中。</w:t>
+      </w:r>
+    </w:p>
+    <w:p>
+      <w:pPr>
+        <w:rPr>
+          <w:rFonts w:ascii="宋体" w:eastAsia="宋体" w:hAnsi="宋体" w:cs="宋体" w:hint="eastAsia"/>
+          <w:color w:val="333333"/>
+          <w:sz w:val="28"/>
+          <w:szCs w:val="28"/>
+        </w:rPr>
+      </w:pPr>
+      <w:r>
+        <w:rPr>
+          <w:rFonts w:ascii="宋体" w:eastAsia="宋体" w:hAnsi="宋体" w:cs="宋体" w:hint="eastAsia"/>
+          <w:color w:val="333333"/>
+          <w:sz w:val="28"/>
+          <w:szCs w:val="28"/>
+        </w:rPr>
+        <w:t>删除文件：因为底下各层都是只读的，当需要删除这些层中的文件时，AUFS 使用 whiteout 机制，它的实现是通过在上层的可写的目录下建立对应的whiteout隐藏文件来实现的。</w:t>
+      </w:r>
+    </w:p>
+    <w:p>
+      <w:pPr>
+        <w:rPr>
+          <w:rFonts w:ascii="宋体" w:eastAsia="宋体" w:hAnsi="宋体" w:cs="宋体" w:hint="eastAsia"/>
+          <w:color w:val="333333"/>
+          <w:sz w:val="28"/>
+          <w:szCs w:val="28"/>
+        </w:rPr>
+      </w:pPr>
+      <w:r>
+        <w:rPr>
+          <w:rFonts w:ascii="宋体" w:eastAsia="宋体" w:hAnsi="宋体" w:cs="宋体" w:hint="eastAsia"/>
+          <w:color w:val="333333"/>
+          <w:sz w:val="28"/>
+          <w:szCs w:val="28"/>
+        </w:rPr>
+        <w:t>修改文件：AUFS 利用其 CoW （copy-on-write）特性来修改只读层中的文件。AUFS 工作在文件层面，因此，只要有对只读层中的文件做修改，不管修改数据的量的多少，在第一次修改时，文件都会被拷贝到可写层然后再被修改。</w:t>
+      </w:r>
+    </w:p>
+    <w:p>
+      <w:pPr>
+        <w:rPr>
+          <w:rFonts w:ascii="宋体" w:eastAsia="宋体" w:hAnsi="宋体" w:cs="宋体"/>
+          <w:color w:val="333333"/>
+          <w:sz w:val="28"/>
+          <w:szCs w:val="28"/>
+        </w:rPr>
+      </w:pPr>
+    </w:p>
+    <w:p>
+      <w:pPr>
+        <w:rPr>
+          <w:rFonts w:ascii="宋体" w:eastAsia="宋体" w:hAnsi="宋体" w:cs="宋体" w:hint="eastAsia"/>
+          <w:b/>
+          <w:color w:val="333333"/>
+          <w:sz w:val="28"/>
+          <w:szCs w:val="28"/>
+        </w:rPr>
+      </w:pPr>
+      <w:r>
+        <w:rPr>
+          <w:rFonts w:ascii="宋体" w:eastAsia="宋体" w:hAnsi="宋体" w:cs="宋体" w:hint="eastAsia"/>
+          <w:b/>
+          <w:color w:val="333333"/>
+          <w:sz w:val="28"/>
+          <w:szCs w:val="28"/>
+        </w:rPr>
+        <w:t>优点：</w:t>
+      </w:r>
+    </w:p>
+    <w:p>
+      <w:pPr>
+        <w:rPr>
+          <w:rFonts w:ascii="宋体" w:eastAsia="宋体" w:hAnsi="宋体" w:cs="宋体" w:hint="eastAsia"/>
+          <w:color w:val="333333"/>
+          <w:sz w:val="28"/>
+          <w:szCs w:val="28"/>
+        </w:rPr>
+      </w:pPr>
+      <w:r>
+        <w:rPr>
+          <w:rFonts w:ascii="宋体" w:eastAsia="宋体" w:hAnsi="宋体" w:cs="宋体" w:hint="eastAsia"/>
+          <w:color w:val="333333"/>
+          <w:sz w:val="28"/>
+          <w:szCs w:val="28"/>
+        </w:rPr>
+        <w:t>1、AUFS可以在多个运行中的容器之间有效地共享映像，从而缩短了容器的启动时间并减少了磁盘空间的使用。</w:t>
+      </w:r>
+    </w:p>
+    <w:p>
+      <w:pPr>
+        <w:rPr>
+          <w:rFonts w:ascii="宋体" w:eastAsia="宋体" w:hAnsi="宋体" w:cs="宋体" w:hint="eastAsia"/>
+          <w:color w:val="333333"/>
+          <w:sz w:val="28"/>
+          <w:szCs w:val="28"/>
+        </w:rPr>
+      </w:pPr>
+      <w:r>
+        <w:rPr>
+          <w:rFonts w:ascii="宋体" w:eastAsia="宋体" w:hAnsi="宋体" w:cs="宋体" w:hint="eastAsia"/>
+          <w:color w:val="333333"/>
+          <w:sz w:val="28"/>
+          <w:szCs w:val="28"/>
+        </w:rPr>
+        <w:t>2、AUFS如何在图像层和容器之间共享文件的基本机制非常有效地使用了页面缓存</w:t>
+      </w:r>
+    </w:p>
+    <w:p>
+      <w:pPr>
+        <w:rPr>
+          <w:rFonts w:ascii="宋体" w:eastAsia="宋体" w:hAnsi="宋体" w:cs="宋体" w:hint="eastAsia"/>
+          <w:b/>
+          <w:color w:val="333333"/>
+          <w:sz w:val="28"/>
+          <w:szCs w:val="28"/>
+        </w:rPr>
+      </w:pPr>
+      <w:r>
+        <w:rPr>
+          <w:rFonts w:ascii="宋体" w:eastAsia="宋体" w:hAnsi="宋体" w:cs="宋体" w:hint="eastAsia"/>
+          <w:b/>
+          <w:color w:val="333333"/>
+          <w:sz w:val="28"/>
+          <w:szCs w:val="28"/>
+        </w:rPr>
+        <w:t>缺点：</w:t>
+      </w:r>
+    </w:p>
+    <w:p>
+      <w:pPr>
+        <w:rPr>
+          <w:rFonts w:ascii="宋体" w:eastAsia="宋体" w:hAnsi="宋体" w:cs="宋体" w:hint="eastAsia"/>
+          <w:color w:val="333333"/>
+          <w:sz w:val="28"/>
+          <w:szCs w:val="28"/>
+        </w:rPr>
+      </w:pPr>
+      <w:r>
+        <w:rPr>
+          <w:rFonts w:ascii="宋体" w:eastAsia="宋体" w:hAnsi="宋体" w:cs="宋体" w:hint="eastAsia"/>
+          <w:color w:val="333333"/>
+          <w:sz w:val="28"/>
+          <w:szCs w:val="28"/>
+        </w:rPr>
+        <w:t>1、AUFS存储驱动程序可能会在容器写入时引入巨大的延迟。 这是因为容器第一次写入任何文件时，都需要找到该文件并将其复制到容器的顶层可写层中。 当这些文件存在于许多图像层下面并且文件本身很大时，这些等待时间会增加并且变得更加复杂。</w:t>
+      </w:r>
+    </w:p>
+    <w:p>
+      <w:pPr>
+        <w:rPr>
+          <w:rFonts w:ascii="宋体" w:eastAsia="宋体" w:hAnsi="宋体" w:cs="宋体" w:hint="eastAsia"/>
+          <w:color w:val="333333"/>
+          <w:sz w:val="28"/>
+          <w:szCs w:val="28"/>
+        </w:rPr>
+      </w:pPr>
+    </w:p>
+    <w:p>
+      <w:pPr>
+        <w:rPr>
+          <w:rFonts w:ascii="宋体" w:eastAsia="宋体" w:hAnsi="宋体" w:cs="宋体" w:hint="eastAsia"/>
+          <w:color w:val="333333"/>
+          <w:sz w:val="28"/>
+          <w:szCs w:val="28"/>
+        </w:rPr>
+      </w:pPr>
+      <w:r>
+        <w:rPr>
+          <w:rFonts w:ascii="宋体" w:eastAsia="宋体" w:hAnsi="宋体" w:cs="宋体" w:hint="eastAsia"/>
           <w:color w:val="333333"/>
           <w:sz w:val="28"/>
           <w:szCs w:val="28"/>
         </w:rPr>
         <w:t>Docker有两种方法实现数据持久化，一种是volumn，一种是bind mount。在这两种方法中，docker推荐使用的是第一种。</w:t>
       </w:r>
-      <w:r>
-        <w:rPr>
-          <w:rFonts w:ascii="SimSun" w:eastAsia="SimSun" w:hAnsi="SimSun" w:cs="SimSun" w:hint="eastAsia"/>
-          <w:color w:val="333333"/>
-          <w:sz w:val="28"/>
-          <w:szCs w:val="28"/>
-        </w:rPr>
-        <w:t>。。。to</w:t>
-      </w:r>
-      <w:r>
-        <w:rPr>
-          <w:rFonts w:ascii="SimSun" w:eastAsia="SimSun" w:hAnsi="SimSun" w:cs="SimSun"/>
-          <w:color w:val="333333"/>
-          <w:sz w:val="28"/>
-          <w:szCs w:val="28"/>
-          <w:lang w:val="en-US"/>
-        </w:rPr>
-        <w:t xml:space="preserve"> be continue</w:t>
+    </w:p>
+    <w:p>
+      <w:pPr>
+        <w:rPr>
+          <w:rFonts w:ascii="宋体" w:eastAsia="宋体" w:hAnsi="宋体" w:cs="宋体" w:hint="eastAsia"/>
+          <w:color w:val="333333"/>
+          <w:sz w:val="28"/>
+          <w:szCs w:val="28"/>
+        </w:rPr>
+      </w:pPr>
+    </w:p>
+    <w:p>
+      <w:pPr>
+        <w:rPr>
+          <w:rFonts w:ascii="宋体" w:eastAsia="宋体" w:hAnsi="宋体" w:cs="宋体" w:hint="eastAsia"/>
+          <w:color w:val="333333"/>
+          <w:sz w:val="28"/>
+          <w:szCs w:val="28"/>
+        </w:rPr>
+      </w:pPr>
+    </w:p>
+    <w:p>
+      <w:pPr>
+        <w:rPr>
+          <w:rFonts w:ascii="宋体" w:eastAsia="宋体" w:hAnsi="宋体" w:cs="宋体" w:hint="eastAsia"/>
+          <w:color w:val="333333"/>
+          <w:sz w:val="28"/>
+          <w:szCs w:val="28"/>
+        </w:rPr>
+      </w:pPr>
+    </w:p>
+    <w:p>
+      <w:pPr>
+        <w:rPr>
+          <w:rFonts w:ascii="宋体" w:eastAsia="宋体" w:hAnsi="宋体" w:cs="宋体" w:hint="eastAsia"/>
+          <w:color w:val="333333"/>
+          <w:sz w:val="28"/>
+          <w:szCs w:val="28"/>
+        </w:rPr>
+      </w:pPr>
+      <w:bookmarkStart w:id="0" w:name="_GoBack"/>
+      <w:bookmarkEnd w:id="0"/>
+    </w:p>
+    <w:p>
+      <w:pPr>
+        <w:rPr>
+          <w:rFonts w:ascii="宋体" w:eastAsia="宋体" w:hAnsi="宋体" w:cs="宋体" w:hint="eastAsia"/>
+          <w:b/>
+          <w:color w:val="333333"/>
+          <w:sz w:val="44"/>
+          <w:szCs w:val="28"/>
+        </w:rPr>
+      </w:pPr>
+      <w:r>
+        <w:rPr>
+          <w:rFonts w:ascii="宋体" w:eastAsia="宋体" w:hAnsi="宋体" w:cs="宋体" w:hint="eastAsia"/>
+          <w:b/>
+          <w:color w:val="333333"/>
+          <w:sz w:val="44"/>
+          <w:szCs w:val="28"/>
+        </w:rPr>
+        <w:lastRenderedPageBreak/>
+        <w:t>简要描述Docker和虚拟机的对比</w:t>
+      </w:r>
+    </w:p>
+    <w:p>
+      <w:pPr>
+        <w:rPr>
+          <w:rFonts w:ascii="宋体" w:eastAsia="宋体" w:hAnsi="宋体" w:cs="宋体"/>
+          <w:color w:val="333333"/>
+          <w:sz w:val="28"/>
+          <w:szCs w:val="28"/>
+        </w:rPr>
+      </w:pPr>
+    </w:p>
+    <w:p>
+      <w:pPr>
+        <w:rPr>
+          <w:rFonts w:ascii="宋体" w:eastAsia="宋体" w:hAnsi="宋体" w:cs="宋体" w:hint="eastAsia"/>
+          <w:color w:val="333333"/>
+          <w:sz w:val="28"/>
+          <w:szCs w:val="28"/>
+        </w:rPr>
+      </w:pPr>
+      <w:r>
+        <w:rPr>
+          <w:rFonts w:ascii="宋体" w:eastAsia="宋体" w:hAnsi="宋体" w:cs="宋体" w:hint="eastAsia"/>
+          <w:color w:val="333333"/>
+          <w:sz w:val="28"/>
+          <w:szCs w:val="28"/>
+        </w:rPr>
+        <w:t>安全性问题。docker目前并不能分辨具体执行指令的用户，只要一个用户拥有执行docker的权限，那么他就可以对docker的容器进行所有操作</w:t>
+      </w:r>
+    </w:p>
+    <w:p>
+      <w:pPr>
+        <w:rPr>
+          <w:rFonts w:ascii="宋体" w:eastAsia="宋体" w:hAnsi="宋体" w:cs="宋体"/>
+          <w:color w:val="333333"/>
+          <w:sz w:val="28"/>
+          <w:szCs w:val="28"/>
+        </w:rPr>
+      </w:pPr>
+      <w:r>
+        <w:rPr>
+          <w:rFonts w:ascii="宋体" w:eastAsia="宋体" w:hAnsi="宋体" w:cs="宋体" w:hint="eastAsia"/>
+          <w:color w:val="333333"/>
+          <w:sz w:val="28"/>
+          <w:szCs w:val="28"/>
+        </w:rPr>
+        <w:t>资源隔离方面不如虚拟机，docker是利用cgroup实现资源限制的，只能限制资源消耗的最大值，而不能隔绝其他程序占用自己的资源</w:t>
       </w:r>
     </w:p>
     <w:sectPr>
@@ -848,408 +1143,207 @@
 </w:document>
 </file>
 
+<file path=word/endnotes.xml><?xml version="1.0" encoding="utf-8"?>
+<w:endnotes xmlns:wpc="http://schemas.microsoft.com/office/word/2010/wordprocessingCanvas" xmlns:mc="http://schemas.openxmlformats.org/markup-compatibility/2006" xmlns:o="urn:schemas-microsoft-com:office:office" xmlns:r="http://schemas.openxmlformats.org/officeDocument/2006/relationships" xmlns:m="http://schemas.openxmlformats.org/officeDocument/2006/math" xmlns:v="urn:schemas-microsoft-com:vml" xmlns:wp14="http://schemas.microsoft.com/office/word/2010/wordprocessingDrawing" xmlns:wp="http://schemas.openxmlformats.org/drawingml/2006/wordprocessingDrawing" xmlns:w10="urn:schemas-microsoft-com:office:word" xmlns:w="http://schemas.openxmlformats.org/wordprocessingml/2006/main" xmlns:w14="http://schemas.microsoft.com/office/word/2010/wordml" xmlns:wpg="http://schemas.microsoft.com/office/word/2010/wordprocessingGroup" xmlns:wpi="http://schemas.microsoft.com/office/word/2010/wordprocessingInk" xmlns:wne="http://schemas.microsoft.com/office/word/2006/wordml" xmlns:wps="http://schemas.microsoft.com/office/word/2010/wordprocessingShape" mc:Ignorable="w14 wp14">
+  <w:endnote w:type="separator" w:id="-1">
+    <w:p>
+      <w:r>
+        <w:separator/>
+      </w:r>
+    </w:p>
+  </w:endnote>
+  <w:endnote w:type="continuationSeparator" w:id="0">
+    <w:p>
+      <w:r>
+        <w:continuationSeparator/>
+      </w:r>
+    </w:p>
+  </w:endnote>
+</w:endnotes>
+</file>
+
+<file path=word/footnotes.xml><?xml version="1.0" encoding="utf-8"?>
+<w:footnotes xmlns:wpc="http://schemas.microsoft.com/office/word/2010/wordprocessingCanvas" xmlns:mc="http://schemas.openxmlformats.org/markup-compatibility/2006" xmlns:o="urn:schemas-microsoft-com:office:office" xmlns:r="http://schemas.openxmlformats.org/officeDocument/2006/relationships" xmlns:m="http://schemas.openxmlformats.org/officeDocument/2006/math" xmlns:v="urn:schemas-microsoft-com:vml" xmlns:wp14="http://schemas.microsoft.com/office/word/2010/wordprocessingDrawing" xmlns:wp="http://schemas.openxmlformats.org/drawingml/2006/wordprocessingDrawing" xmlns:w10="urn:schemas-microsoft-com:office:word" xmlns:w="http://schemas.openxmlformats.org/wordprocessingml/2006/main" xmlns:w14="http://schemas.microsoft.com/office/word/2010/wordml" xmlns:wpg="http://schemas.microsoft.com/office/word/2010/wordprocessingGroup" xmlns:wpi="http://schemas.microsoft.com/office/word/2010/wordprocessingInk" xmlns:wne="http://schemas.microsoft.com/office/word/2006/wordml" xmlns:wps="http://schemas.microsoft.com/office/word/2010/wordprocessingShape" mc:Ignorable="w14 wp14">
+  <w:footnote w:type="separator" w:id="-1">
+    <w:p>
+      <w:r>
+        <w:separator/>
+      </w:r>
+    </w:p>
+  </w:footnote>
+  <w:footnote w:type="continuationSeparator" w:id="0">
+    <w:p>
+      <w:r>
+        <w:continuationSeparator/>
+      </w:r>
+    </w:p>
+  </w:footnote>
+</w:footnotes>
+</file>
+
 <file path=word/styles.xml><?xml version="1.0" encoding="utf-8"?>
-<w:styles xmlns:mc="http://schemas.openxmlformats.org/markup-compatibility/2006" xmlns:r="http://schemas.openxmlformats.org/officeDocument/2006/relationships" xmlns:w="http://schemas.openxmlformats.org/wordprocessingml/2006/main" xmlns:w14="http://schemas.microsoft.com/office/word/2010/wordml" xmlns:w15="http://schemas.microsoft.com/office/word/2012/wordml" xmlns:w16cex="http://schemas.microsoft.com/office/word/2018/wordml/cex" xmlns:w16cid="http://schemas.microsoft.com/office/word/2016/wordml/cid" xmlns:w16="http://schemas.microsoft.com/office/word/2018/wordml" xmlns:w16se="http://schemas.microsoft.com/office/word/2015/wordml/symex" mc:Ignorable="w14 w15 w16se w16cid w16 w16cex">
+<w:styles xmlns:mc="http://schemas.openxmlformats.org/markup-compatibility/2006" xmlns:r="http://schemas.openxmlformats.org/officeDocument/2006/relationships" xmlns:w="http://schemas.openxmlformats.org/wordprocessingml/2006/main" xmlns:w14="http://schemas.microsoft.com/office/word/2010/wordml" mc:Ignorable="w14">
   <w:docDefaults>
     <w:rPrDefault>
       <w:rPr>
         <w:rFonts w:asciiTheme="minorHAnsi" w:eastAsiaTheme="minorEastAsia" w:hAnsiTheme="minorHAnsi" w:cstheme="minorBidi"/>
         <w:sz w:val="24"/>
         <w:szCs w:val="24"/>
-        <w:lang w:val="en-CN" w:eastAsia="zh-CN" w:bidi="ar-SA"/>
+        <w:lang w:val="en-US" w:eastAsia="zh-CN" w:bidi="ar-SA"/>
       </w:rPr>
     </w:rPrDefault>
     <w:pPrDefault/>
   </w:docDefaults>
-  <w:latentStyles w:defLockedState="0" w:defUIPriority="99" w:defSemiHidden="0" w:defUnhideWhenUsed="0" w:defQFormat="0" w:count="376">
-    <w:lsdException w:name="Normal" w:uiPriority="0" w:qFormat="1"/>
-    <w:lsdException w:name="heading 1" w:uiPriority="9" w:qFormat="1"/>
-    <w:lsdException w:name="heading 2" w:semiHidden="1" w:uiPriority="9" w:unhideWhenUsed="1" w:qFormat="1"/>
-    <w:lsdException w:name="heading 3" w:semiHidden="1" w:uiPriority="9" w:unhideWhenUsed="1" w:qFormat="1"/>
-    <w:lsdException w:name="heading 4" w:semiHidden="1" w:uiPriority="9" w:unhideWhenUsed="1" w:qFormat="1"/>
-    <w:lsdException w:name="heading 5" w:semiHidden="1" w:uiPriority="9" w:unhideWhenUsed="1" w:qFormat="1"/>
-    <w:lsdException w:name="heading 6" w:semiHidden="1" w:uiPriority="9" w:unhideWhenUsed="1" w:qFormat="1"/>
-    <w:lsdException w:name="heading 7" w:semiHidden="1" w:uiPriority="9" w:unhideWhenUsed="1" w:qFormat="1"/>
-    <w:lsdException w:name="heading 8" w:semiHidden="1" w:uiPriority="9" w:unhideWhenUsed="1" w:qFormat="1"/>
-    <w:lsdException w:name="heading 9" w:semiHidden="1" w:uiPriority="9" w:unhideWhenUsed="1" w:qFormat="1"/>
-    <w:lsdException w:name="index 1" w:semiHidden="1" w:unhideWhenUsed="1"/>
-    <w:lsdException w:name="index 2" w:semiHidden="1" w:unhideWhenUsed="1"/>
-    <w:lsdException w:name="index 3" w:semiHidden="1" w:unhideWhenUsed="1"/>
-    <w:lsdException w:name="index 4" w:semiHidden="1" w:unhideWhenUsed="1"/>
-    <w:lsdException w:name="index 5" w:semiHidden="1" w:unhideWhenUsed="1"/>
-    <w:lsdException w:name="index 6" w:semiHidden="1" w:unhideWhenUsed="1"/>
-    <w:lsdException w:name="index 7" w:semiHidden="1" w:unhideWhenUsed="1"/>
-    <w:lsdException w:name="index 8" w:semiHidden="1" w:unhideWhenUsed="1"/>
-    <w:lsdException w:name="index 9" w:semiHidden="1" w:unhideWhenUsed="1"/>
-    <w:lsdException w:name="toc 1" w:semiHidden="1" w:uiPriority="39" w:unhideWhenUsed="1"/>
-    <w:lsdException w:name="toc 2" w:semiHidden="1" w:uiPriority="39" w:unhideWhenUsed="1"/>
-    <w:lsdException w:name="toc 3" w:semiHidden="1" w:uiPriority="39" w:unhideWhenUsed="1"/>
-    <w:lsdException w:name="toc 4" w:semiHidden="1" w:uiPriority="39" w:unhideWhenUsed="1"/>
-    <w:lsdException w:name="toc 5" w:semiHidden="1" w:uiPriority="39" w:unhideWhenUsed="1"/>
-    <w:lsdException w:name="toc 6" w:semiHidden="1" w:uiPriority="39" w:unhideWhenUsed="1"/>
-    <w:lsdException w:name="toc 7" w:semiHidden="1" w:uiPriority="39" w:unhideWhenUsed="1"/>
-    <w:lsdException w:name="toc 8" w:semiHidden="1" w:uiPriority="39" w:unhideWhenUsed="1"/>
-    <w:lsdException w:name="toc 9" w:semiHidden="1" w:uiPriority="39" w:unhideWhenUsed="1"/>
-    <w:lsdException w:name="Normal Indent" w:semiHidden="1" w:unhideWhenUsed="1"/>
-    <w:lsdException w:name="footnote text" w:semiHidden="1" w:unhideWhenUsed="1"/>
-    <w:lsdException w:name="annotation text" w:semiHidden="1" w:unhideWhenUsed="1"/>
-    <w:lsdException w:name="header" w:semiHidden="1" w:unhideWhenUsed="1"/>
-    <w:lsdException w:name="footer" w:semiHidden="1" w:unhideWhenUsed="1"/>
-    <w:lsdException w:name="index heading" w:semiHidden="1" w:unhideWhenUsed="1"/>
-    <w:lsdException w:name="caption" w:semiHidden="1" w:uiPriority="35" w:unhideWhenUsed="1" w:qFormat="1"/>
-    <w:lsdException w:name="table of figures" w:semiHidden="1" w:unhideWhenUsed="1"/>
-    <w:lsdException w:name="envelope address" w:semiHidden="1" w:unhideWhenUsed="1"/>
-    <w:lsdException w:name="envelope return" w:semiHidden="1" w:unhideWhenUsed="1"/>
-    <w:lsdException w:name="footnote reference" w:semiHidden="1" w:unhideWhenUsed="1"/>
-    <w:lsdException w:name="annotation reference" w:semiHidden="1" w:unhideWhenUsed="1"/>
-    <w:lsdException w:name="line number" w:semiHidden="1" w:unhideWhenUsed="1"/>
-    <w:lsdException w:name="page number" w:semiHidden="1" w:unhideWhenUsed="1"/>
-    <w:lsdException w:name="endnote reference" w:semiHidden="1" w:unhideWhenUsed="1"/>
-    <w:lsdException w:name="endnote text" w:semiHidden="1" w:unhideWhenUsed="1"/>
-    <w:lsdException w:name="table of authorities" w:semiHidden="1" w:unhideWhenUsed="1"/>
-    <w:lsdException w:name="macro" w:semiHidden="1" w:unhideWhenUsed="1"/>
-    <w:lsdException w:name="toa heading" w:semiHidden="1" w:unhideWhenUsed="1"/>
-    <w:lsdException w:name="List" w:semiHidden="1" w:unhideWhenUsed="1"/>
-    <w:lsdException w:name="List Bullet" w:semiHidden="1" w:unhideWhenUsed="1"/>
-    <w:lsdException w:name="List Number" w:semiHidden="1" w:unhideWhenUsed="1"/>
-    <w:lsdException w:name="List 2" w:semiHidden="1" w:unhideWhenUsed="1"/>
-    <w:lsdException w:name="List 3" w:semiHidden="1" w:unhideWhenUsed="1"/>
-    <w:lsdException w:name="List 4" w:semiHidden="1" w:unhideWhenUsed="1"/>
-    <w:lsdException w:name="List 5" w:semiHidden="1" w:unhideWhenUsed="1"/>
-    <w:lsdException w:name="List Bullet 2" w:semiHidden="1" w:unhideWhenUsed="1"/>
-    <w:lsdException w:name="List Bullet 3" w:semiHidden="1" w:unhideWhenUsed="1"/>
-    <w:lsdException w:name="List Bullet 4" w:semiHidden="1" w:unhideWhenUsed="1"/>
-    <w:lsdException w:name="List Bullet 5" w:semiHidden="1" w:unhideWhenUsed="1"/>
-    <w:lsdException w:name="List Number 2" w:semiHidden="1" w:unhideWhenUsed="1"/>
-    <w:lsdException w:name="List Number 3" w:semiHidden="1" w:unhideWhenUsed="1"/>
-    <w:lsdException w:name="List Number 4" w:semiHidden="1" w:unhideWhenUsed="1"/>
-    <w:lsdException w:name="List Number 5" w:semiHidden="1" w:unhideWhenUsed="1"/>
-    <w:lsdException w:name="Title" w:uiPriority="10" w:qFormat="1"/>
-    <w:lsdException w:name="Closing" w:semiHidden="1" w:unhideWhenUsed="1"/>
-    <w:lsdException w:name="Signature" w:semiHidden="1" w:unhideWhenUsed="1"/>
-    <w:lsdException w:name="Default Paragraph Font" w:semiHidden="1" w:uiPriority="1" w:unhideWhenUsed="1"/>
-    <w:lsdException w:name="Body Text" w:semiHidden="1" w:unhideWhenUsed="1"/>
-    <w:lsdException w:name="Body Text Indent" w:semiHidden="1" w:unhideWhenUsed="1"/>
-    <w:lsdException w:name="List Continue" w:semiHidden="1" w:unhideWhenUsed="1"/>
-    <w:lsdException w:name="List Continue 2" w:semiHidden="1" w:unhideWhenUsed="1"/>
-    <w:lsdException w:name="List Continue 3" w:semiHidden="1" w:unhideWhenUsed="1"/>
-    <w:lsdException w:name="List Continue 4" w:semiHidden="1" w:unhideWhenUsed="1"/>
-    <w:lsdException w:name="List Continue 5" w:semiHidden="1" w:unhideWhenUsed="1"/>
-    <w:lsdException w:name="Message Header" w:semiHidden="1" w:unhideWhenUsed="1"/>
-    <w:lsdException w:name="Subtitle" w:uiPriority="11" w:qFormat="1"/>
-    <w:lsdException w:name="Salutation" w:semiHidden="1" w:unhideWhenUsed="1"/>
-    <w:lsdException w:name="Date" w:semiHidden="1" w:unhideWhenUsed="1"/>
-    <w:lsdException w:name="Body Text First Indent" w:semiHidden="1" w:unhideWhenUsed="1"/>
-    <w:lsdException w:name="Body Text First Indent 2" w:semiHidden="1" w:unhideWhenUsed="1"/>
-    <w:lsdException w:name="Note Heading" w:semiHidden="1" w:unhideWhenUsed="1"/>
-    <w:lsdException w:name="Body Text 2" w:semiHidden="1" w:unhideWhenUsed="1"/>
-    <w:lsdException w:name="Body Text 3" w:semiHidden="1" w:unhideWhenUsed="1"/>
-    <w:lsdException w:name="Body Text Indent 2" w:semiHidden="1" w:unhideWhenUsed="1"/>
-    <w:lsdException w:name="Body Text Indent 3" w:semiHidden="1" w:unhideWhenUsed="1"/>
-    <w:lsdException w:name="Block Text" w:semiHidden="1" w:unhideWhenUsed="1"/>
-    <w:lsdException w:name="Hyperlink" w:semiHidden="1" w:unhideWhenUsed="1"/>
-    <w:lsdException w:name="FollowedHyperlink" w:semiHidden="1" w:unhideWhenUsed="1"/>
-    <w:lsdException w:name="Strong" w:uiPriority="22" w:qFormat="1"/>
-    <w:lsdException w:name="Emphasis" w:uiPriority="20" w:qFormat="1"/>
-    <w:lsdException w:name="Document Map" w:semiHidden="1" w:unhideWhenUsed="1"/>
-    <w:lsdException w:name="Plain Text" w:semiHidden="1" w:unhideWhenUsed="1"/>
-    <w:lsdException w:name="E-mail Signature" w:semiHidden="1" w:unhideWhenUsed="1"/>
-    <w:lsdException w:name="HTML Top of Form" w:semiHidden="1" w:unhideWhenUsed="1"/>
-    <w:lsdException w:name="HTML Bottom of Form" w:semiHidden="1" w:unhideWhenUsed="1"/>
-    <w:lsdException w:name="Normal (Web)" w:semiHidden="1" w:unhideWhenUsed="1"/>
-    <w:lsdException w:name="HTML Acronym" w:semiHidden="1" w:unhideWhenUsed="1"/>
-    <w:lsdException w:name="HTML Address" w:semiHidden="1" w:unhideWhenUsed="1"/>
-    <w:lsdException w:name="HTML Cite" w:semiHidden="1" w:unhideWhenUsed="1"/>
-    <w:lsdException w:name="HTML Code" w:semiHidden="1" w:unhideWhenUsed="1"/>
-    <w:lsdException w:name="HTML Definition" w:semiHidden="1" w:unhideWhenUsed="1"/>
-    <w:lsdException w:name="HTML Keyboard" w:semiHidden="1" w:unhideWhenUsed="1"/>
-    <w:lsdException w:name="HTML Preformatted" w:semiHidden="1" w:unhideWhenUsed="1"/>
-    <w:lsdException w:name="HTML Sample" w:semiHidden="1" w:unhideWhenUsed="1"/>
-    <w:lsdException w:name="HTML Typewriter" w:semiHidden="1" w:unhideWhenUsed="1"/>
-    <w:lsdException w:name="HTML Variable" w:semiHidden="1" w:unhideWhenUsed="1"/>
-    <w:lsdException w:name="Normal Table" w:semiHidden="1" w:unhideWhenUsed="1"/>
-    <w:lsdException w:name="annotation subject" w:semiHidden="1" w:unhideWhenUsed="1"/>
-    <w:lsdException w:name="No List" w:semiHidden="1" w:unhideWhenUsed="1"/>
-    <w:lsdException w:name="Outline List 1" w:semiHidden="1" w:unhideWhenUsed="1"/>
-    <w:lsdException w:name="Outline List 2" w:semiHidden="1" w:unhideWhenUsed="1"/>
-    <w:lsdException w:name="Outline List 3" w:semiHidden="1" w:unhideWhenUsed="1"/>
-    <w:lsdException w:name="Table Simple 1" w:semiHidden="1" w:unhideWhenUsed="1"/>
-    <w:lsdException w:name="Table Simple 2" w:semiHidden="1" w:unhideWhenUsed="1"/>
-    <w:lsdException w:name="Table Simple 3" w:semiHidden="1" w:unhideWhenUsed="1"/>
-    <w:lsdException w:name="Table Classic 1" w:semiHidden="1" w:unhideWhenUsed="1"/>
-    <w:lsdException w:name="Table Classic 2" w:semiHidden="1" w:unhideWhenUsed="1"/>
-    <w:lsdException w:name="Table Classic 3" w:semiHidden="1" w:unhideWhenUsed="1"/>
-    <w:lsdException w:name="Table Classic 4" w:semiHidden="1" w:unhideWhenUsed="1"/>
-    <w:lsdException w:name="Table Colorful 1" w:semiHidden="1" w:unhideWhenUsed="1"/>
-    <w:lsdException w:name="Table Colorful 2" w:semiHidden="1" w:unhideWhenUsed="1"/>
-    <w:lsdException w:name="Table Colorful 3" w:semiHidden="1" w:unhideWhenUsed="1"/>
-    <w:lsdException w:name="Table Columns 1" w:semiHidden="1" w:unhideWhenUsed="1"/>
-    <w:lsdException w:name="Table Columns 2" w:semiHidden="1" w:unhideWhenUsed="1"/>
-    <w:lsdException w:name="Table Columns 3" w:semiHidden="1" w:unhideWhenUsed="1"/>
-    <w:lsdException w:name="Table Columns 4" w:semiHidden="1" w:unhideWhenUsed="1"/>
-    <w:lsdException w:name="Table Columns 5" w:semiHidden="1" w:unhideWhenUsed="1"/>
-    <w:lsdException w:name="Table Grid 1" w:semiHidden="1" w:unhideWhenUsed="1"/>
-    <w:lsdException w:name="Table Grid 2" w:semiHidden="1" w:unhideWhenUsed="1"/>
-    <w:lsdException w:name="Table Grid 3" w:semiHidden="1" w:unhideWhenUsed="1"/>
-    <w:lsdException w:name="Table Grid 4" w:semiHidden="1" w:unhideWhenUsed="1"/>
-    <w:lsdException w:name="Table Grid 5" w:semiHidden="1" w:unhideWhenUsed="1"/>
-    <w:lsdException w:name="Table Grid 6" w:semiHidden="1" w:unhideWhenUsed="1"/>
-    <w:lsdException w:name="Table Grid 7" w:semiHidden="1" w:unhideWhenUsed="1"/>
-    <w:lsdException w:name="Table Grid 8" w:semiHidden="1" w:unhideWhenUsed="1"/>
-    <w:lsdException w:name="Table List 1" w:semiHidden="1" w:unhideWhenUsed="1"/>
-    <w:lsdException w:name="Table List 2" w:semiHidden="1" w:unhideWhenUsed="1"/>
-    <w:lsdException w:name="Table List 3" w:semiHidden="1" w:unhideWhenUsed="1"/>
-    <w:lsdException w:name="Table List 4" w:semiHidden="1" w:unhideWhenUsed="1"/>
-    <w:lsdException w:name="Table List 5" w:semiHidden="1" w:unhideWhenUsed="1"/>
-    <w:lsdException w:name="Table List 6" w:semiHidden="1" w:unhideWhenUsed="1"/>
-    <w:lsdException w:name="Table List 7" w:semiHidden="1" w:unhideWhenUsed="1"/>
-    <w:lsdException w:name="Table List 8" w:semiHidden="1" w:unhideWhenUsed="1"/>
-    <w:lsdException w:name="Table 3D effects 1" w:semiHidden="1" w:unhideWhenUsed="1"/>
-    <w:lsdException w:name="Table 3D effects 2" w:semiHidden="1" w:unhideWhenUsed="1"/>
-    <w:lsdException w:name="Table 3D effects 3" w:semiHidden="1" w:unhideWhenUsed="1"/>
-    <w:lsdException w:name="Table Contemporary" w:semiHidden="1" w:unhideWhenUsed="1"/>
-    <w:lsdException w:name="Table Elegant" w:semiHidden="1" w:unhideWhenUsed="1"/>
-    <w:lsdException w:name="Table Professional" w:semiHidden="1" w:unhideWhenUsed="1"/>
-    <w:lsdException w:name="Table Subtle 1" w:semiHidden="1" w:unhideWhenUsed="1"/>
-    <w:lsdException w:name="Table Subtle 2" w:semiHidden="1" w:unhideWhenUsed="1"/>
-    <w:lsdException w:name="Table Web 1" w:semiHidden="1" w:unhideWhenUsed="1"/>
-    <w:lsdException w:name="Table Web 2" w:semiHidden="1" w:unhideWhenUsed="1"/>
-    <w:lsdException w:name="Table Web 3" w:semiHidden="1" w:unhideWhenUsed="1"/>
-    <w:lsdException w:name="Balloon Text" w:semiHidden="1" w:unhideWhenUsed="1"/>
-    <w:lsdException w:name="Table Grid" w:uiPriority="39"/>
-    <w:lsdException w:name="Table Theme" w:semiHidden="1" w:unhideWhenUsed="1"/>
-    <w:lsdException w:name="Placeholder Text" w:semiHidden="1"/>
-    <w:lsdException w:name="No Spacing" w:uiPriority="1" w:qFormat="1"/>
-    <w:lsdException w:name="Light Shading" w:uiPriority="60"/>
-    <w:lsdException w:name="Light List" w:uiPriority="61"/>
-    <w:lsdException w:name="Light Grid" w:uiPriority="62"/>
-    <w:lsdException w:name="Medium Shading 1" w:uiPriority="63"/>
-    <w:lsdException w:name="Medium Shading 2" w:uiPriority="64"/>
-    <w:lsdException w:name="Medium List 1" w:uiPriority="65"/>
-    <w:lsdException w:name="Medium List 2" w:uiPriority="66"/>
-    <w:lsdException w:name="Medium Grid 1" w:uiPriority="67"/>
-    <w:lsdException w:name="Medium Grid 2" w:uiPriority="68"/>
-    <w:lsdException w:name="Medium Grid 3" w:uiPriority="69"/>
-    <w:lsdException w:name="Dark List" w:uiPriority="70"/>
-    <w:lsdException w:name="Colorful Shading" w:uiPriority="71"/>
-    <w:lsdException w:name="Colorful List" w:uiPriority="72"/>
-    <w:lsdException w:name="Colorful Grid" w:uiPriority="73"/>
-    <w:lsdException w:name="Light Shading Accent 1" w:uiPriority="60"/>
-    <w:lsdException w:name="Light List Accent 1" w:uiPriority="61"/>
-    <w:lsdException w:name="Light Grid Accent 1" w:uiPriority="62"/>
-    <w:lsdException w:name="Medium Shading 1 Accent 1" w:uiPriority="63"/>
-    <w:lsdException w:name="Medium Shading 2 Accent 1" w:uiPriority="64"/>
-    <w:lsdException w:name="Medium List 1 Accent 1" w:uiPriority="65"/>
-    <w:lsdException w:name="Revision" w:semiHidden="1"/>
-    <w:lsdException w:name="List Paragraph" w:uiPriority="34" w:qFormat="1"/>
-    <w:lsdException w:name="Quote" w:uiPriority="29" w:qFormat="1"/>
-    <w:lsdException w:name="Intense Quote" w:uiPriority="30" w:qFormat="1"/>
-    <w:lsdException w:name="Medium List 2 Accent 1" w:uiPriority="66"/>
-    <w:lsdException w:name="Medium Grid 1 Accent 1" w:uiPriority="67"/>
-    <w:lsdException w:name="Medium Grid 2 Accent 1" w:uiPriority="68"/>
-    <w:lsdException w:name="Medium Grid 3 Accent 1" w:uiPriority="69"/>
-    <w:lsdException w:name="Dark List Accent 1" w:uiPriority="70"/>
-    <w:lsdException w:name="Colorful Shading Accent 1" w:uiPriority="71"/>
-    <w:lsdException w:name="Colorful List Accent 1" w:uiPriority="72"/>
-    <w:lsdException w:name="Colorful Grid Accent 1" w:uiPriority="73"/>
-    <w:lsdException w:name="Light Shading Accent 2" w:uiPriority="60"/>
-    <w:lsdException w:name="Light List Accent 2" w:uiPriority="61"/>
-    <w:lsdException w:name="Light Grid Accent 2" w:uiPriority="62"/>
-    <w:lsdException w:name="Medium Shading 1 Accent 2" w:uiPriority="63"/>
-    <w:lsdException w:name="Medium Shading 2 Accent 2" w:uiPriority="64"/>
-    <w:lsdException w:name="Medium List 1 Accent 2" w:uiPriority="65"/>
-    <w:lsdException w:name="Medium List 2 Accent 2" w:uiPriority="66"/>
-    <w:lsdException w:name="Medium Grid 1 Accent 2" w:uiPriority="67"/>
-    <w:lsdException w:name="Medium Grid 2 Accent 2" w:uiPriority="68"/>
-    <w:lsdException w:name="Medium Grid 3 Accent 2" w:uiPriority="69"/>
-    <w:lsdException w:name="Dark List Accent 2" w:uiPriority="70"/>
-    <w:lsdException w:name="Colorful Shading Accent 2" w:uiPriority="71"/>
-    <w:lsdException w:name="Colorful List Accent 2" w:uiPriority="72"/>
-    <w:lsdException w:name="Colorful Grid Accent 2" w:uiPriority="73"/>
-    <w:lsdException w:name="Light Shading Accent 3" w:uiPriority="60"/>
-    <w:lsdException w:name="Light List Accent 3" w:uiPriority="61"/>
-    <w:lsdException w:name="Light Grid Accent 3" w:uiPriority="62"/>
-    <w:lsdException w:name="Medium Shading 1 Accent 3" w:uiPriority="63"/>
-    <w:lsdException w:name="Medium Shading 2 Accent 3" w:uiPriority="64"/>
-    <w:lsdException w:name="Medium List 1 Accent 3" w:uiPriority="65"/>
-    <w:lsdException w:name="Medium List 2 Accent 3" w:uiPriority="66"/>
-    <w:lsdException w:name="Medium Grid 1 Accent 3" w:uiPriority="67"/>
-    <w:lsdException w:name="Medium Grid 2 Accent 3" w:uiPriority="68"/>
-    <w:lsdException w:name="Medium Grid 3 Accent 3" w:uiPriority="69"/>
-    <w:lsdException w:name="Dark List Accent 3" w:uiPriority="70"/>
-    <w:lsdException w:name="Colorful Shading Accent 3" w:uiPriority="71"/>
-    <w:lsdException w:name="Colorful List Accent 3" w:uiPriority="72"/>
-    <w:lsdException w:name="Colorful Grid Accent 3" w:uiPriority="73"/>
-    <w:lsdException w:name="Light Shading Accent 4" w:uiPriority="60"/>
-    <w:lsdException w:name="Light List Accent 4" w:uiPriority="61"/>
-    <w:lsdException w:name="Light Grid Accent 4" w:uiPriority="62"/>
-    <w:lsdException w:name="Medium Shading 1 Accent 4" w:uiPriority="63"/>
-    <w:lsdException w:name="Medium Shading 2 Accent 4" w:uiPriority="64"/>
-    <w:lsdException w:name="Medium List 1 Accent 4" w:uiPriority="65"/>
-    <w:lsdException w:name="Medium List 2 Accent 4" w:uiPriority="66"/>
-    <w:lsdException w:name="Medium Grid 1 Accent 4" w:uiPriority="67"/>
-    <w:lsdException w:name="Medium Grid 2 Accent 4" w:uiPriority="68"/>
-    <w:lsdException w:name="Medium Grid 3 Accent 4" w:uiPriority="69"/>
-    <w:lsdException w:name="Dark List Accent 4" w:uiPriority="70"/>
-    <w:lsdException w:name="Colorful Shading Accent 4" w:uiPriority="71"/>
-    <w:lsdException w:name="Colorful List Accent 4" w:uiPriority="72"/>
-    <w:lsdException w:name="Colorful Grid Accent 4" w:uiPriority="73"/>
-    <w:lsdException w:name="Light Shading Accent 5" w:uiPriority="60"/>
-    <w:lsdException w:name="Light List Accent 5" w:uiPriority="61"/>
-    <w:lsdException w:name="Light Grid Accent 5" w:uiPriority="62"/>
-    <w:lsdException w:name="Medium Shading 1 Accent 5" w:uiPriority="63"/>
-    <w:lsdException w:name="Medium Shading 2 Accent 5" w:uiPriority="64"/>
-    <w:lsdException w:name="Medium List 1 Accent 5" w:uiPriority="65"/>
-    <w:lsdException w:name="Medium List 2 Accent 5" w:uiPriority="66"/>
-    <w:lsdException w:name="Medium Grid 1 Accent 5" w:uiPriority="67"/>
-    <w:lsdException w:name="Medium Grid 2 Accent 5" w:uiPriority="68"/>
-    <w:lsdException w:name="Medium Grid 3 Accent 5" w:uiPriority="69"/>
-    <w:lsdException w:name="Dark List Accent 5" w:uiPriority="70"/>
-    <w:lsdException w:name="Colorful Shading Accent 5" w:uiPriority="71"/>
-    <w:lsdException w:name="Colorful List Accent 5" w:uiPriority="72"/>
-    <w:lsdException w:name="Colorful Grid Accent 5" w:uiPriority="73"/>
-    <w:lsdException w:name="Light Shading Accent 6" w:uiPriority="60"/>
-    <w:lsdException w:name="Light List Accent 6" w:uiPriority="61"/>
-    <w:lsdException w:name="Light Grid Accent 6" w:uiPriority="62"/>
-    <w:lsdException w:name="Medium Shading 1 Accent 6" w:uiPriority="63"/>
-    <w:lsdException w:name="Medium Shading 2 Accent 6" w:uiPriority="64"/>
-    <w:lsdException w:name="Medium List 1 Accent 6" w:uiPriority="65"/>
-    <w:lsdException w:name="Medium List 2 Accent 6" w:uiPriority="66"/>
-    <w:lsdException w:name="Medium Grid 1 Accent 6" w:uiPriority="67"/>
-    <w:lsdException w:name="Medium Grid 2 Accent 6" w:uiPriority="68"/>
-    <w:lsdException w:name="Medium Grid 3 Accent 6" w:uiPriority="69"/>
-    <w:lsdException w:name="Dark List Accent 6" w:uiPriority="70"/>
-    <w:lsdException w:name="Colorful Shading Accent 6" w:uiPriority="71"/>
-    <w:lsdException w:name="Colorful List Accent 6" w:uiPriority="72"/>
-    <w:lsdException w:name="Colorful Grid Accent 6" w:uiPriority="73"/>
-    <w:lsdException w:name="Subtle Emphasis" w:uiPriority="19" w:qFormat="1"/>
-    <w:lsdException w:name="Intense Emphasis" w:uiPriority="21" w:qFormat="1"/>
-    <w:lsdException w:name="Subtle Reference" w:uiPriority="31" w:qFormat="1"/>
-    <w:lsdException w:name="Intense Reference" w:uiPriority="32" w:qFormat="1"/>
-    <w:lsdException w:name="Book Title" w:uiPriority="33" w:qFormat="1"/>
-    <w:lsdException w:name="Bibliography" w:semiHidden="1" w:uiPriority="37" w:unhideWhenUsed="1"/>
-    <w:lsdException w:name="TOC Heading" w:semiHidden="1" w:uiPriority="39" w:unhideWhenUsed="1" w:qFormat="1"/>
-    <w:lsdException w:name="Plain Table 1" w:uiPriority="41"/>
-    <w:lsdException w:name="Plain Table 2" w:uiPriority="42"/>
-    <w:lsdException w:name="Plain Table 3" w:uiPriority="43"/>
-    <w:lsdException w:name="Plain Table 4" w:uiPriority="44"/>
-    <w:lsdException w:name="Plain Table 5" w:uiPriority="45"/>
-    <w:lsdException w:name="Grid Table Light" w:uiPriority="40"/>
-    <w:lsdException w:name="Grid Table 1 Light" w:uiPriority="46"/>
-    <w:lsdException w:name="Grid Table 2" w:uiPriority="47"/>
-    <w:lsdException w:name="Grid Table 3" w:uiPriority="48"/>
-    <w:lsdException w:name="Grid Table 4" w:uiPriority="49"/>
-    <w:lsdException w:name="Grid Table 5 Dark" w:uiPriority="50"/>
-    <w:lsdException w:name="Grid Table 6 Colorful" w:uiPriority="51"/>
-    <w:lsdException w:name="Grid Table 7 Colorful" w:uiPriority="52"/>
-    <w:lsdException w:name="Grid Table 1 Light Accent 1" w:uiPriority="46"/>
-    <w:lsdException w:name="Grid Table 2 Accent 1" w:uiPriority="47"/>
-    <w:lsdException w:name="Grid Table 3 Accent 1" w:uiPriority="48"/>
-    <w:lsdException w:name="Grid Table 4 Accent 1" w:uiPriority="49"/>
-    <w:lsdException w:name="Grid Table 5 Dark Accent 1" w:uiPriority="50"/>
-    <w:lsdException w:name="Grid Table 6 Colorful Accent 1" w:uiPriority="51"/>
-    <w:lsdException w:name="Grid Table 7 Colorful Accent 1" w:uiPriority="52"/>
-    <w:lsdException w:name="Grid Table 1 Light Accent 2" w:uiPriority="46"/>
-    <w:lsdException w:name="Grid Table 2 Accent 2" w:uiPriority="47"/>
-    <w:lsdException w:name="Grid Table 3 Accent 2" w:uiPriority="48"/>
-    <w:lsdException w:name="Grid Table 4 Accent 2" w:uiPriority="49"/>
-    <w:lsdException w:name="Grid Table 5 Dark Accent 2" w:uiPriority="50"/>
-    <w:lsdException w:name="Grid Table 6 Colorful Accent 2" w:uiPriority="51"/>
-    <w:lsdException w:name="Grid Table 7 Colorful Accent 2" w:uiPriority="52"/>
-    <w:lsdException w:name="Grid Table 1 Light Accent 3" w:uiPriority="46"/>
-    <w:lsdException w:name="Grid Table 2 Accent 3" w:uiPriority="47"/>
-    <w:lsdException w:name="Grid Table 3 Accent 3" w:uiPriority="48"/>
-    <w:lsdException w:name="Grid Table 4 Accent 3" w:uiPriority="49"/>
-    <w:lsdException w:name="Grid Table 5 Dark Accent 3" w:uiPriority="50"/>
-    <w:lsdException w:name="Grid Table 6 Colorful Accent 3" w:uiPriority="51"/>
-    <w:lsdException w:name="Grid Table 7 Colorful Accent 3" w:uiPriority="52"/>
-    <w:lsdException w:name="Grid Table 1 Light Accent 4" w:uiPriority="46"/>
-    <w:lsdException w:name="Grid Table 2 Accent 4" w:uiPriority="47"/>
-    <w:lsdException w:name="Grid Table 3 Accent 4" w:uiPriority="48"/>
-    <w:lsdException w:name="Grid Table 4 Accent 4" w:uiPriority="49"/>
-    <w:lsdException w:name="Grid Table 5 Dark Accent 4" w:uiPriority="50"/>
-    <w:lsdException w:name="Grid Table 6 Colorful Accent 4" w:uiPriority="51"/>
-    <w:lsdException w:name="Grid Table 7 Colorful Accent 4" w:uiPriority="52"/>
-    <w:lsdException w:name="Grid Table 1 Light Accent 5" w:uiPriority="46"/>
-    <w:lsdException w:name="Grid Table 2 Accent 5" w:uiPriority="47"/>
-    <w:lsdException w:name="Grid Table 3 Accent 5" w:uiPriority="48"/>
-    <w:lsdException w:name="Grid Table 4 Accent 5" w:uiPriority="49"/>
-    <w:lsdException w:name="Grid Table 5 Dark Accent 5" w:uiPriority="50"/>
-    <w:lsdException w:name="Grid Table 6 Colorful Accent 5" w:uiPriority="51"/>
-    <w:lsdException w:name="Grid Table 7 Colorful Accent 5" w:uiPriority="52"/>
-    <w:lsdException w:name="Grid Table 1 Light Accent 6" w:uiPriority="46"/>
-    <w:lsdException w:name="Grid Table 2 Accent 6" w:uiPriority="47"/>
-    <w:lsdException w:name="Grid Table 3 Accent 6" w:uiPriority="48"/>
-    <w:lsdException w:name="Grid Table 4 Accent 6" w:uiPriority="49"/>
-    <w:lsdException w:name="Grid Table 5 Dark Accent 6" w:uiPriority="50"/>
-    <w:lsdException w:name="Grid Table 6 Colorful Accent 6" w:uiPriority="51"/>
-    <w:lsdException w:name="Grid Table 7 Colorful Accent 6" w:uiPriority="52"/>
-    <w:lsdException w:name="List Table 1 Light" w:uiPriority="46"/>
-    <w:lsdException w:name="List Table 2" w:uiPriority="47"/>
-    <w:lsdException w:name="List Table 3" w:uiPriority="48"/>
-    <w:lsdException w:name="List Table 4" w:uiPriority="49"/>
-    <w:lsdException w:name="List Table 5 Dark" w:uiPriority="50"/>
-    <w:lsdException w:name="List Table 6 Colorful" w:uiPriority="51"/>
-    <w:lsdException w:name="List Table 7 Colorful" w:uiPriority="52"/>
-    <w:lsdException w:name="List Table 1 Light Accent 1" w:uiPriority="46"/>
-    <w:lsdException w:name="List Table 2 Accent 1" w:uiPriority="47"/>
-    <w:lsdException w:name="List Table 3 Accent 1" w:uiPriority="48"/>
-    <w:lsdException w:name="List Table 4 Accent 1" w:uiPriority="49"/>
-    <w:lsdException w:name="List Table 5 Dark Accent 1" w:uiPriority="50"/>
-    <w:lsdException w:name="List Table 6 Colorful Accent 1" w:uiPriority="51"/>
-    <w:lsdException w:name="List Table 7 Colorful Accent 1" w:uiPriority="52"/>
-    <w:lsdException w:name="List Table 1 Light Accent 2" w:uiPriority="46"/>
-    <w:lsdException w:name="List Table 2 Accent 2" w:uiPriority="47"/>
-    <w:lsdException w:name="List Table 3 Accent 2" w:uiPriority="48"/>
-    <w:lsdException w:name="List Table 4 Accent 2" w:uiPriority="49"/>
-    <w:lsdException w:name="List Table 5 Dark Accent 2" w:uiPriority="50"/>
-    <w:lsdException w:name="List Table 6 Colorful Accent 2" w:uiPriority="51"/>
-    <w:lsdException w:name="List Table 7 Colorful Accent 2" w:uiPriority="52"/>
-    <w:lsdException w:name="List Table 1 Light Accent 3" w:uiPriority="46"/>
-    <w:lsdException w:name="List Table 2 Accent 3" w:uiPriority="47"/>
-    <w:lsdException w:name="List Table 3 Accent 3" w:uiPriority="48"/>
-    <w:lsdException w:name="List Table 4 Accent 3" w:uiPriority="49"/>
-    <w:lsdException w:name="List Table 5 Dark Accent 3" w:uiPriority="50"/>
-    <w:lsdException w:name="List Table 6 Colorful Accent 3" w:uiPriority="51"/>
-    <w:lsdException w:name="List Table 7 Colorful Accent 3" w:uiPriority="52"/>
-    <w:lsdException w:name="List Table 1 Light Accent 4" w:uiPriority="46"/>
-    <w:lsdException w:name="List Table 2 Accent 4" w:uiPriority="47"/>
-    <w:lsdException w:name="List Table 3 Accent 4" w:uiPriority="48"/>
-    <w:lsdException w:name="List Table 4 Accent 4" w:uiPriority="49"/>
-    <w:lsdException w:name="List Table 5 Dark Accent 4" w:uiPriority="50"/>
-    <w:lsdException w:name="List Table 6 Colorful Accent 4" w:uiPriority="51"/>
-    <w:lsdException w:name="List Table 7 Colorful Accent 4" w:uiPriority="52"/>
-    <w:lsdException w:name="List Table 1 Light Accent 5" w:uiPriority="46"/>
-    <w:lsdException w:name="List Table 2 Accent 5" w:uiPriority="47"/>
-    <w:lsdException w:name="List Table 3 Accent 5" w:uiPriority="48"/>
-    <w:lsdException w:name="List Table 4 Accent 5" w:uiPriority="49"/>
-    <w:lsdException w:name="List Table 5 Dark Accent 5" w:uiPriority="50"/>
-    <w:lsdException w:name="List Table 6 Colorful Accent 5" w:uiPriority="51"/>
-    <w:lsdException w:name="List Table 7 Colorful Accent 5" w:uiPriority="52"/>
-    <w:lsdException w:name="List Table 1 Light Accent 6" w:uiPriority="46"/>
-    <w:lsdException w:name="List Table 2 Accent 6" w:uiPriority="47"/>
-    <w:lsdException w:name="List Table 3 Accent 6" w:uiPriority="48"/>
-    <w:lsdException w:name="List Table 4 Accent 6" w:uiPriority="49"/>
-    <w:lsdException w:name="List Table 5 Dark Accent 6" w:uiPriority="50"/>
-    <w:lsdException w:name="List Table 6 Colorful Accent 6" w:uiPriority="51"/>
-    <w:lsdException w:name="List Table 7 Colorful Accent 6" w:uiPriority="52"/>
-    <w:lsdException w:name="Mention" w:semiHidden="1" w:unhideWhenUsed="1"/>
-    <w:lsdException w:name="Smart Hyperlink" w:semiHidden="1" w:unhideWhenUsed="1"/>
-    <w:lsdException w:name="Hashtag" w:semiHidden="1" w:unhideWhenUsed="1"/>
-    <w:lsdException w:name="Unresolved Mention" w:semiHidden="1" w:unhideWhenUsed="1"/>
-    <w:lsdException w:name="Smart Link" w:semiHidden="1" w:unhideWhenUsed="1"/>
+  <w:latentStyles w:defLockedState="0" w:defUIPriority="99" w:defSemiHidden="1" w:defUnhideWhenUsed="1" w:defQFormat="0" w:count="267">
+    <w:lsdException w:name="Normal" w:semiHidden="0" w:uiPriority="0" w:unhideWhenUsed="0" w:qFormat="1"/>
+    <w:lsdException w:name="heading 1" w:semiHidden="0" w:uiPriority="9" w:unhideWhenUsed="0" w:qFormat="1"/>
+    <w:lsdException w:name="heading 2" w:uiPriority="9" w:qFormat="1"/>
+    <w:lsdException w:name="heading 3" w:uiPriority="9" w:qFormat="1"/>
+    <w:lsdException w:name="heading 4" w:uiPriority="9" w:qFormat="1"/>
+    <w:lsdException w:name="heading 5" w:uiPriority="9" w:qFormat="1"/>
+    <w:lsdException w:name="heading 6" w:uiPriority="9" w:qFormat="1"/>
+    <w:lsdException w:name="heading 7" w:uiPriority="9" w:qFormat="1"/>
+    <w:lsdException w:name="heading 8" w:uiPriority="9" w:qFormat="1"/>
+    <w:lsdException w:name="heading 9" w:uiPriority="9" w:qFormat="1"/>
+    <w:lsdException w:name="toc 1" w:uiPriority="39"/>
+    <w:lsdException w:name="toc 2" w:uiPriority="39"/>
+    <w:lsdException w:name="toc 3" w:uiPriority="39"/>
+    <w:lsdException w:name="toc 4" w:uiPriority="39"/>
+    <w:lsdException w:name="toc 5" w:uiPriority="39"/>
+    <w:lsdException w:name="toc 6" w:uiPriority="39"/>
+    <w:lsdException w:name="toc 7" w:uiPriority="39"/>
+    <w:lsdException w:name="toc 8" w:uiPriority="39"/>
+    <w:lsdException w:name="toc 9" w:uiPriority="39"/>
+    <w:lsdException w:name="caption" w:uiPriority="35" w:qFormat="1"/>
+    <w:lsdException w:name="Title" w:semiHidden="0" w:uiPriority="10" w:unhideWhenUsed="0" w:qFormat="1"/>
+    <w:lsdException w:name="Default Paragraph Font" w:uiPriority="1"/>
+    <w:lsdException w:name="Subtitle" w:semiHidden="0" w:uiPriority="11" w:unhideWhenUsed="0" w:qFormat="1"/>
+    <w:lsdException w:name="Strong" w:semiHidden="0" w:uiPriority="22" w:unhideWhenUsed="0" w:qFormat="1"/>
+    <w:lsdException w:name="Emphasis" w:semiHidden="0" w:uiPriority="20" w:unhideWhenUsed="0" w:qFormat="1"/>
+    <w:lsdException w:name="Table Grid" w:semiHidden="0" w:uiPriority="39" w:unhideWhenUsed="0"/>
+    <w:lsdException w:name="Placeholder Text" w:unhideWhenUsed="0"/>
+    <w:lsdException w:name="No Spacing" w:semiHidden="0" w:uiPriority="1" w:unhideWhenUsed="0" w:qFormat="1"/>
+    <w:lsdException w:name="Light Shading" w:semiHidden="0" w:uiPriority="60" w:unhideWhenUsed="0"/>
+    <w:lsdException w:name="Light List" w:semiHidden="0" w:uiPriority="61" w:unhideWhenUsed="0"/>
+    <w:lsdException w:name="Light Grid" w:semiHidden="0" w:uiPriority="62" w:unhideWhenUsed="0"/>
+    <w:lsdException w:name="Medium Shading 1" w:semiHidden="0" w:uiPriority="63" w:unhideWhenUsed="0"/>
+    <w:lsdException w:name="Medium Shading 2" w:semiHidden="0" w:uiPriority="64" w:unhideWhenUsed="0"/>
+    <w:lsdException w:name="Medium List 1" w:semiHidden="0" w:uiPriority="65" w:unhideWhenUsed="0"/>
+    <w:lsdException w:name="Medium List 2" w:semiHidden="0" w:uiPriority="66" w:unhideWhenUsed="0"/>
+    <w:lsdException w:name="Medium Grid 1" w:semiHidden="0" w:uiPriority="67" w:unhideWhenUsed="0"/>
+    <w:lsdException w:name="Medium Grid 2" w:semiHidden="0" w:uiPriority="68" w:unhideWhenUsed="0"/>
+    <w:lsdException w:name="Medium Grid 3" w:semiHidden="0" w:uiPriority="69" w:unhideWhenUsed="0"/>
+    <w:lsdException w:name="Dark List" w:semiHidden="0" w:uiPriority="70" w:unhideWhenUsed="0"/>
+    <w:lsdException w:name="Colorful Shading" w:semiHidden="0" w:uiPriority="71" w:unhideWhenUsed="0"/>
+    <w:lsdException w:name="Colorful List" w:semiHidden="0" w:uiPriority="72" w:unhideWhenUsed="0"/>
+    <w:lsdException w:name="Colorful Grid" w:semiHidden="0" w:uiPriority="73" w:unhideWhenUsed="0"/>
+    <w:lsdException w:name="Light Shading Accent 1" w:semiHidden="0" w:uiPriority="60" w:unhideWhenUsed="0"/>
+    <w:lsdException w:name="Light List Accent 1" w:semiHidden="0" w:uiPriority="61" w:unhideWhenUsed="0"/>
+    <w:lsdException w:name="Light Grid Accent 1" w:semiHidden="0" w:uiPriority="62" w:unhideWhenUsed="0"/>
+    <w:lsdException w:name="Medium Shading 1 Accent 1" w:semiHidden="0" w:uiPriority="63" w:unhideWhenUsed="0"/>
+    <w:lsdException w:name="Medium Shading 2 Accent 1" w:semiHidden="0" w:uiPriority="64" w:unhideWhenUsed="0"/>
+    <w:lsdException w:name="Medium List 1 Accent 1" w:semiHidden="0" w:uiPriority="65" w:unhideWhenUsed="0"/>
+    <w:lsdException w:name="Revision" w:unhideWhenUsed="0"/>
+    <w:lsdException w:name="List Paragraph" w:semiHidden="0" w:uiPriority="34" w:unhideWhenUsed="0" w:qFormat="1"/>
+    <w:lsdException w:name="Quote" w:semiHidden="0" w:uiPriority="29" w:unhideWhenUsed="0" w:qFormat="1"/>
+    <w:lsdException w:name="Intense Quote" w:semiHidden="0" w:uiPriority="30" w:unhideWhenUsed="0" w:qFormat="1"/>
+    <w:lsdException w:name="Medium List 2 Accent 1" w:semiHidden="0" w:uiPriority="66" w:unhideWhenUsed="0"/>
+    <w:lsdException w:name="Medium Grid 1 Accent 1" w:semiHidden="0" w:uiPriority="67" w:unhideWhenUsed="0"/>
+    <w:lsdException w:name="Medium Grid 2 Accent 1" w:semiHidden="0" w:uiPriority="68" w:unhideWhenUsed="0"/>
+    <w:lsdException w:name="Medium Grid 3 Accent 1" w:semiHidden="0" w:uiPriority="69" w:unhideWhenUsed="0"/>
+    <w:lsdException w:name="Dark List Accent 1" w:semiHidden="0" w:uiPriority="70" w:unhideWhenUsed="0"/>
+    <w:lsdException w:name="Colorful Shading Accent 1" w:semiHidden="0" w:uiPriority="71" w:unhideWhenUsed="0"/>
+    <w:lsdException w:name="Colorful List Accent 1" w:semiHidden="0" w:uiPriority="72" w:unhideWhenUsed="0"/>
+    <w:lsdException w:name="Colorful Grid Accent 1" w:semiHidden="0" w:uiPriority="73" w:unhideWhenUsed="0"/>
+    <w:lsdException w:name="Light Shading Accent 2" w:semiHidden="0" w:uiPriority="60" w:unhideWhenUsed="0"/>
+    <w:lsdException w:name="Light List Accent 2" w:semiHidden="0" w:uiPriority="61" w:unhideWhenUsed="0"/>
+    <w:lsdException w:name="Light Grid Accent 2" w:semiHidden="0" w:uiPriority="62" w:unhideWhenUsed="0"/>
+    <w:lsdException w:name="Medium Shading 1 Accent 2" w:semiHidden="0" w:uiPriority="63" w:unhideWhenUsed="0"/>
+    <w:lsdException w:name="Medium Shading 2 Accent 2" w:semiHidden="0" w:uiPriority="64" w:unhideWhenUsed="0"/>
+    <w:lsdException w:name="Medium List 1 Accent 2" w:semiHidden="0" w:uiPriority="65" w:unhideWhenUsed="0"/>
+    <w:lsdException w:name="Medium List 2 Accent 2" w:semiHidden="0" w:uiPriority="66" w:unhideWhenUsed="0"/>
+    <w:lsdException w:name="Medium Grid 1 Accent 2" w:semiHidden="0" w:uiPriority="67" w:unhideWhenUsed="0"/>
+    <w:lsdException w:name="Medium Grid 2 Accent 2" w:semiHidden="0" w:uiPriority="68" w:unhideWhenUsed="0"/>
+    <w:lsdException w:name="Medium Grid 3 Accent 2" w:semiHidden="0" w:uiPriority="69" w:unhideWhenUsed="0"/>
+    <w:lsdException w:name="Dark List Accent 2" w:semiHidden="0" w:uiPriority="70" w:unhideWhenUsed="0"/>
+    <w:lsdException w:name="Colorful Shading Accent 2" w:semiHidden="0" w:uiPriority="71" w:unhideWhenUsed="0"/>
+    <w:lsdException w:name="Colorful List Accent 2" w:semiHidden="0" w:uiPriority="72" w:unhideWhenUsed="0"/>
+    <w:lsdException w:name="Colorful Grid Accent 2" w:semiHidden="0" w:uiPriority="73" w:unhideWhenUsed="0"/>
+    <w:lsdException w:name="Light Shading Accent 3" w:semiHidden="0" w:uiPriority="60" w:unhideWhenUsed="0"/>
+    <w:lsdException w:name="Light List Accent 3" w:semiHidden="0" w:uiPriority="61" w:unhideWhenUsed="0"/>
+    <w:lsdException w:name="Light Grid Accent 3" w:semiHidden="0" w:uiPriority="62" w:unhideWhenUsed="0"/>
+    <w:lsdException w:name="Medium Shading 1 Accent 3" w:semiHidden="0" w:uiPriority="63" w:unhideWhenUsed="0"/>
+    <w:lsdException w:name="Medium Shading 2 Accent 3" w:semiHidden="0" w:uiPriority="64" w:unhideWhenUsed="0"/>
+    <w:lsdException w:name="Medium List 1 Accent 3" w:semiHidden="0" w:uiPriority="65" w:unhideWhenUsed="0"/>
+    <w:lsdException w:name="Medium List 2 Accent 3" w:semiHidden="0" w:uiPriority="66" w:unhideWhenUsed="0"/>
+    <w:lsdException w:name="Medium Grid 1 Accent 3" w:semiHidden="0" w:uiPriority="67" w:unhideWhenUsed="0"/>
+    <w:lsdException w:name="Medium Grid 2 Accent 3" w:semiHidden="0" w:uiPriority="68" w:unhideWhenUsed="0"/>
+    <w:lsdException w:name="Medium Grid 3 Accent 3" w:semiHidden="0" w:uiPriority="69" w:unhideWhenUsed="0"/>
+    <w:lsdException w:name="Dark List Accent 3" w:semiHidden="0" w:uiPriority="70" w:unhideWhenUsed="0"/>
+    <w:lsdException w:name="Colorful Shading Accent 3" w:semiHidden="0" w:uiPriority="71" w:unhideWhenUsed="0"/>
+    <w:lsdException w:name="Colorful List Accent 3" w:semiHidden="0" w:uiPriority="72" w:unhideWhenUsed="0"/>
+    <w:lsdException w:name="Colorful Grid Accent 3" w:semiHidden="0" w:uiPriority="73" w:unhideWhenUsed="0"/>
+    <w:lsdException w:name="Light Shading Accent 4" w:semiHidden="0" w:uiPriority="60" w:unhideWhenUsed="0"/>
+    <w:lsdException w:name="Light List Accent 4" w:semiHidden="0" w:uiPriority="61" w:unhideWhenUsed="0"/>
+    <w:lsdException w:name="Light Grid Accent 4" w:semiHidden="0" w:uiPriority="62" w:unhideWhenUsed="0"/>
+    <w:lsdException w:name="Medium Shading 1 Accent 4" w:semiHidden="0" w:uiPriority="63" w:unhideWhenUsed="0"/>
+    <w:lsdException w:name="Medium Shading 2 Accent 4" w:semiHidden="0" w:uiPriority="64" w:unhideWhenUsed="0"/>
+    <w:lsdException w:name="Medium List 1 Accent 4" w:semiHidden="0" w:uiPriority="65" w:unhideWhenUsed="0"/>
+    <w:lsdException w:name="Medium List 2 Accent 4" w:semiHidden="0" w:uiPriority="66" w:unhideWhenUsed="0"/>
+    <w:lsdException w:name="Medium Grid 1 Accent 4" w:semiHidden="0" w:uiPriority="67" w:unhideWhenUsed="0"/>
+    <w:lsdException w:name="Medium Grid 2 Accent 4" w:semiHidden="0" w:uiPriority="68" w:unhideWhenUsed="0"/>
+    <w:lsdException w:name="Medium Grid 3 Accent 4" w:semiHidden="0" w:uiPriority="69" w:unhideWhenUsed="0"/>
+    <w:lsdException w:name="Dark List Accent 4" w:semiHidden="0" w:uiPriority="70" w:unhideWhenUsed="0"/>
+    <w:lsdException w:name="Colorful Shading Accent 4" w:semiHidden="0" w:uiPriority="71" w:unhideWhenUsed="0"/>
+    <w:lsdException w:name="Colorful List Accent 4" w:semiHidden="0" w:uiPriority="72" w:unhideWhenUsed="0"/>
+    <w:lsdException w:name="Colorful Grid Accent 4" w:semiHidden="0" w:uiPriority="73" w:unhideWhenUsed="0"/>
+    <w:lsdException w:name="Light Shading Accent 5" w:semiHidden="0" w:uiPriority="60" w:unhideWhenUsed="0"/>
+    <w:lsdException w:name="Light List Accent 5" w:semiHidden="0" w:uiPriority="61" w:unhideWhenUsed="0"/>
+    <w:lsdException w:name="Light Grid Accent 5" w:semiHidden="0" w:uiPriority="62" w:unhideWhenUsed="0"/>
+    <w:lsdException w:name="Medium Shading 1 Accent 5" w:semiHidden="0" w:uiPriority="63" w:unhideWhenUsed="0"/>
+    <w:lsdException w:name="Medium Shading 2 Accent 5" w:semiHidden="0" w:uiPriority="64" w:unhideWhenUsed="0"/>
+    <w:lsdException w:name="Medium List 1 Accent 5" w:semiHidden="0" w:uiPriority="65" w:unhideWhenUsed="0"/>
+    <w:lsdException w:name="Medium List 2 Accent 5" w:semiHidden="0" w:uiPriority="66" w:unhideWhenUsed="0"/>
+    <w:lsdException w:name="Medium Grid 1 Accent 5" w:semiHidden="0" w:uiPriority="67" w:unhideWhenUsed="0"/>
+    <w:lsdException w:name="Medium Grid 2 Accent 5" w:semiHidden="0" w:uiPriority="68" w:unhideWhenUsed="0"/>
+    <w:lsdException w:name="Medium Grid 3 Accent 5" w:semiHidden="0" w:uiPriority="69" w:unhideWhenUsed="0"/>
+    <w:lsdException w:name="Dark List Accent 5" w:semiHidden="0" w:uiPriority="70" w:unhideWhenUsed="0"/>
+    <w:lsdException w:name="Colorful Shading Accent 5" w:semiHidden="0" w:uiPriority="71" w:unhideWhenUsed="0"/>
+    <w:lsdException w:name="Colorful List Accent 5" w:semiHidden="0" w:uiPriority="72" w:unhideWhenUsed="0"/>
+    <w:lsdException w:name="Colorful Grid Accent 5" w:semiHidden="0" w:uiPriority="73" w:unhideWhenUsed="0"/>
+    <w:lsdException w:name="Light Shading Accent 6" w:semiHidden="0" w:uiPriority="60" w:unhideWhenUsed="0"/>
+    <w:lsdException w:name="Light List Accent 6" w:semiHidden="0" w:uiPriority="61" w:unhideWhenUsed="0"/>
+    <w:lsdException w:name="Light Grid Accent 6" w:semiHidden="0" w:uiPriority="62" w:unhideWhenUsed="0"/>
+    <w:lsdException w:name="Medium Shading 1 Accent 6" w:semiHidden="0" w:uiPriority="63" w:unhideWhenUsed="0"/>
+    <w:lsdException w:name="Medium Shading 2 Accent 6" w:semiHidden="0" w:uiPriority="64" w:unhideWhenUsed="0"/>
+    <w:lsdException w:name="Medium List 1 Accent 6" w:semiHidden="0" w:uiPriority="65" w:unhideWhenUsed="0"/>
+    <w:lsdException w:name="Medium List 2 Accent 6" w:semiHidden="0" w:uiPriority="66" w:unhideWhenUsed="0"/>
+    <w:lsdException w:name="Medium Grid 1 Accent 6" w:semiHidden="0" w:uiPriority="67" w:unhideWhenUsed="0"/>
+    <w:lsdException w:name="Medium Grid 2 Accent 6" w:semiHidden="0" w:uiPriority="68" w:unhideWhenUsed="0"/>
+    <w:lsdException w:name="Medium Grid 3 Accent 6" w:semiHidden="0" w:uiPriority="69" w:unhideWhenUsed="0"/>
+    <w:lsdException w:name="Dark List Accent 6" w:semiHidden="0" w:uiPriority="70" w:unhideWhenUsed="0"/>
+    <w:lsdException w:name="Colorful Shading Accent 6" w:semiHidden="0" w:uiPriority="71" w:unhideWhenUsed="0"/>
+    <w:lsdException w:name="Colorful List Accent 6" w:semiHidden="0" w:uiPriority="72" w:unhideWhenUsed="0"/>
+    <w:lsdException w:name="Colorful Grid Accent 6" w:semiHidden="0" w:uiPriority="73" w:unhideWhenUsed="0"/>
+    <w:lsdException w:name="Subtle Emphasis" w:semiHidden="0" w:uiPriority="19" w:unhideWhenUsed="0" w:qFormat="1"/>
+    <w:lsdException w:name="Intense Emphasis" w:semiHidden="0" w:uiPriority="21" w:unhideWhenUsed="0" w:qFormat="1"/>
+    <w:lsdException w:name="Subtle Reference" w:semiHidden="0" w:uiPriority="31" w:unhideWhenUsed="0" w:qFormat="1"/>
+    <w:lsdException w:name="Intense Reference" w:semiHidden="0" w:uiPriority="32" w:unhideWhenUsed="0" w:qFormat="1"/>
+    <w:lsdException w:name="Book Title" w:semiHidden="0" w:uiPriority="33" w:unhideWhenUsed="0" w:qFormat="1"/>
+    <w:lsdException w:name="Bibliography" w:uiPriority="37"/>
+    <w:lsdException w:name="TOC Heading" w:uiPriority="39" w:qFormat="1"/>
   </w:latentStyles>
-  <w:style w:type="paragraph" w:default="1" w:styleId="Normal">
+  <w:style w:type="paragraph" w:default="1" w:styleId="a">
     <w:name w:val="Normal"/>
     <w:qFormat/>
   </w:style>
-  <w:style w:type="character" w:default="1" w:styleId="DefaultParagraphFont">
+  <w:style w:type="character" w:default="1" w:styleId="a0">
     <w:name w:val="Default Paragraph Font"/>
     <w:uiPriority w:val="1"/>
     <w:semiHidden/>
     <w:unhideWhenUsed/>
   </w:style>
-  <w:style w:type="table" w:default="1" w:styleId="TableNormal">
+  <w:style w:type="table" w:default="1" w:styleId="a1">
     <w:name w:val="Normal Table"/>
     <w:uiPriority w:val="99"/>
     <w:semiHidden/>
@@ -1264,7 +1358,7 @@
       </w:tblCellMar>
     </w:tblPr>
   </w:style>
-  <w:style w:type="numbering" w:default="1" w:styleId="NoList">
+  <w:style w:type="numbering" w:default="1" w:styleId="a2">
     <w:name w:val="No List"/>
     <w:uiPriority w:val="99"/>
     <w:semiHidden/>
@@ -1272,13 +1366,338 @@
   </w:style>
   <w:style w:type="paragraph" w:customStyle="1" w:styleId="paragraph">
     <w:name w:val="paragraph"/>
-    <w:basedOn w:val="Normal"/>
+    <w:basedOn w:val="a"/>
     <w:rsid w:val="002B637C"/>
     <w:pPr>
       <w:spacing w:before="100" w:beforeAutospacing="1" w:after="100" w:afterAutospacing="1"/>
     </w:pPr>
     <w:rPr>
       <w:rFonts w:ascii="Times New Roman" w:eastAsia="Times New Roman" w:hAnsi="Times New Roman" w:cs="Times New Roman"/>
+    </w:rPr>
+  </w:style>
+  <w:style w:type="paragraph" w:styleId="a3">
+    <w:name w:val="header"/>
+    <w:basedOn w:val="a"/>
+    <w:link w:val="Char"/>
+    <w:uiPriority w:val="99"/>
+    <w:unhideWhenUsed/>
+    <w:rsid w:val="00DE44E4"/>
+    <w:pPr>
+      <w:pBdr>
+        <w:bottom w:val="single" w:sz="6" w:space="1" w:color="auto"/>
+      </w:pBdr>
+      <w:tabs>
+        <w:tab w:val="center" w:pos="4153"/>
+        <w:tab w:val="right" w:pos="8306"/>
+      </w:tabs>
+      <w:snapToGrid w:val="0"/>
+      <w:jc w:val="center"/>
+    </w:pPr>
+    <w:rPr>
+      <w:sz w:val="18"/>
+      <w:szCs w:val="18"/>
+    </w:rPr>
+  </w:style>
+  <w:style w:type="character" w:customStyle="1" w:styleId="Char">
+    <w:name w:val="页眉 Char"/>
+    <w:basedOn w:val="a0"/>
+    <w:link w:val="a3"/>
+    <w:uiPriority w:val="99"/>
+    <w:rsid w:val="00DE44E4"/>
+    <w:rPr>
+      <w:sz w:val="18"/>
+      <w:szCs w:val="18"/>
+    </w:rPr>
+  </w:style>
+  <w:style w:type="paragraph" w:styleId="a4">
+    <w:name w:val="footer"/>
+    <w:basedOn w:val="a"/>
+    <w:link w:val="Char0"/>
+    <w:uiPriority w:val="99"/>
+    <w:unhideWhenUsed/>
+    <w:rsid w:val="00DE44E4"/>
+    <w:pPr>
+      <w:tabs>
+        <w:tab w:val="center" w:pos="4153"/>
+        <w:tab w:val="right" w:pos="8306"/>
+      </w:tabs>
+      <w:snapToGrid w:val="0"/>
+    </w:pPr>
+    <w:rPr>
+      <w:sz w:val="18"/>
+      <w:szCs w:val="18"/>
+    </w:rPr>
+  </w:style>
+  <w:style w:type="character" w:customStyle="1" w:styleId="Char0">
+    <w:name w:val="页脚 Char"/>
+    <w:basedOn w:val="a0"/>
+    <w:link w:val="a4"/>
+    <w:uiPriority w:val="99"/>
+    <w:rsid w:val="00DE44E4"/>
+    <w:rPr>
+      <w:sz w:val="18"/>
+      <w:szCs w:val="18"/>
+    </w:rPr>
+  </w:style>
+</w:styles>
+</file>
+
+<file path=word/stylesWithEffects.xml><?xml version="1.0" encoding="utf-8"?>
+<w:styles xmlns:wpc="http://schemas.microsoft.com/office/word/2010/wordprocessingCanvas" xmlns:mc="http://schemas.openxmlformats.org/markup-compatibility/2006" xmlns:o="urn:schemas-microsoft-com:office:office" xmlns:r="http://schemas.openxmlformats.org/officeDocument/2006/relationships" xmlns:m="http://schemas.openxmlformats.org/officeDocument/2006/math" xmlns:v="urn:schemas-microsoft-com:vml" xmlns:wp14="http://schemas.microsoft.com/office/word/2010/wordprocessingDrawing" xmlns:wp="http://schemas.openxmlformats.org/drawingml/2006/wordprocessingDrawing" xmlns:w10="urn:schemas-microsoft-com:office:word" xmlns:w="http://schemas.openxmlformats.org/wordprocessingml/2006/main" xmlns:w14="http://schemas.microsoft.com/office/word/2010/wordml" xmlns:wpg="http://schemas.microsoft.com/office/word/2010/wordprocessingGroup" xmlns:wpi="http://schemas.microsoft.com/office/word/2010/wordprocessingInk" xmlns:wne="http://schemas.microsoft.com/office/word/2006/wordml" xmlns:wps="http://schemas.microsoft.com/office/word/2010/wordprocessingShape" mc:Ignorable="w14 wp14">
+  <w:docDefaults>
+    <w:rPrDefault>
+      <w:rPr>
+        <w:rFonts w:asciiTheme="minorHAnsi" w:eastAsiaTheme="minorEastAsia" w:hAnsiTheme="minorHAnsi" w:cstheme="minorBidi"/>
+        <w:sz w:val="24"/>
+        <w:szCs w:val="24"/>
+        <w:lang w:val="en-US" w:eastAsia="zh-CN" w:bidi="ar-SA"/>
+      </w:rPr>
+    </w:rPrDefault>
+    <w:pPrDefault/>
+  </w:docDefaults>
+  <w:latentStyles w:defLockedState="0" w:defUIPriority="99" w:defSemiHidden="1" w:defUnhideWhenUsed="1" w:defQFormat="0" w:count="267">
+    <w:lsdException w:name="Normal" w:semiHidden="0" w:uiPriority="0" w:unhideWhenUsed="0" w:qFormat="1"/>
+    <w:lsdException w:name="heading 1" w:semiHidden="0" w:uiPriority="9" w:unhideWhenUsed="0" w:qFormat="1"/>
+    <w:lsdException w:name="heading 2" w:uiPriority="9" w:qFormat="1"/>
+    <w:lsdException w:name="heading 3" w:uiPriority="9" w:qFormat="1"/>
+    <w:lsdException w:name="heading 4" w:uiPriority="9" w:qFormat="1"/>
+    <w:lsdException w:name="heading 5" w:uiPriority="9" w:qFormat="1"/>
+    <w:lsdException w:name="heading 6" w:uiPriority="9" w:qFormat="1"/>
+    <w:lsdException w:name="heading 7" w:uiPriority="9" w:qFormat="1"/>
+    <w:lsdException w:name="heading 8" w:uiPriority="9" w:qFormat="1"/>
+    <w:lsdException w:name="heading 9" w:uiPriority="9" w:qFormat="1"/>
+    <w:lsdException w:name="toc 1" w:uiPriority="39"/>
+    <w:lsdException w:name="toc 2" w:uiPriority="39"/>
+    <w:lsdException w:name="toc 3" w:uiPriority="39"/>
+    <w:lsdException w:name="toc 4" w:uiPriority="39"/>
+    <w:lsdException w:name="toc 5" w:uiPriority="39"/>
+    <w:lsdException w:name="toc 6" w:uiPriority="39"/>
+    <w:lsdException w:name="toc 7" w:uiPriority="39"/>
+    <w:lsdException w:name="toc 8" w:uiPriority="39"/>
+    <w:lsdException w:name="toc 9" w:uiPriority="39"/>
+    <w:lsdException w:name="caption" w:uiPriority="35" w:qFormat="1"/>
+    <w:lsdException w:name="Title" w:semiHidden="0" w:uiPriority="10" w:unhideWhenUsed="0" w:qFormat="1"/>
+    <w:lsdException w:name="Default Paragraph Font" w:uiPriority="1"/>
+    <w:lsdException w:name="Subtitle" w:semiHidden="0" w:uiPriority="11" w:unhideWhenUsed="0" w:qFormat="1"/>
+    <w:lsdException w:name="Strong" w:semiHidden="0" w:uiPriority="22" w:unhideWhenUsed="0" w:qFormat="1"/>
+    <w:lsdException w:name="Emphasis" w:semiHidden="0" w:uiPriority="20" w:unhideWhenUsed="0" w:qFormat="1"/>
+    <w:lsdException w:name="Table Grid" w:semiHidden="0" w:uiPriority="39" w:unhideWhenUsed="0"/>
+    <w:lsdException w:name="Placeholder Text" w:unhideWhenUsed="0"/>
+    <w:lsdException w:name="No Spacing" w:semiHidden="0" w:uiPriority="1" w:unhideWhenUsed="0" w:qFormat="1"/>
+    <w:lsdException w:name="Light Shading" w:semiHidden="0" w:uiPriority="60" w:unhideWhenUsed="0"/>
+    <w:lsdException w:name="Light List" w:semiHidden="0" w:uiPriority="61" w:unhideWhenUsed="0"/>
+    <w:lsdException w:name="Light Grid" w:semiHidden="0" w:uiPriority="62" w:unhideWhenUsed="0"/>
+    <w:lsdException w:name="Medium Shading 1" w:semiHidden="0" w:uiPriority="63" w:unhideWhenUsed="0"/>
+    <w:lsdException w:name="Medium Shading 2" w:semiHidden="0" w:uiPriority="64" w:unhideWhenUsed="0"/>
+    <w:lsdException w:name="Medium List 1" w:semiHidden="0" w:uiPriority="65" w:unhideWhenUsed="0"/>
+    <w:lsdException w:name="Medium List 2" w:semiHidden="0" w:uiPriority="66" w:unhideWhenUsed="0"/>
+    <w:lsdException w:name="Medium Grid 1" w:semiHidden="0" w:uiPriority="67" w:unhideWhenUsed="0"/>
+    <w:lsdException w:name="Medium Grid 2" w:semiHidden="0" w:uiPriority="68" w:unhideWhenUsed="0"/>
+    <w:lsdException w:name="Medium Grid 3" w:semiHidden="0" w:uiPriority="69" w:unhideWhenUsed="0"/>
+    <w:lsdException w:name="Dark List" w:semiHidden="0" w:uiPriority="70" w:unhideWhenUsed="0"/>
+    <w:lsdException w:name="Colorful Shading" w:semiHidden="0" w:uiPriority="71" w:unhideWhenUsed="0"/>
+    <w:lsdException w:name="Colorful List" w:semiHidden="0" w:uiPriority="72" w:unhideWhenUsed="0"/>
+    <w:lsdException w:name="Colorful Grid" w:semiHidden="0" w:uiPriority="73" w:unhideWhenUsed="0"/>
+    <w:lsdException w:name="Light Shading Accent 1" w:semiHidden="0" w:uiPriority="60" w:unhideWhenUsed="0"/>
+    <w:lsdException w:name="Light List Accent 1" w:semiHidden="0" w:uiPriority="61" w:unhideWhenUsed="0"/>
+    <w:lsdException w:name="Light Grid Accent 1" w:semiHidden="0" w:uiPriority="62" w:unhideWhenUsed="0"/>
+    <w:lsdException w:name="Medium Shading 1 Accent 1" w:semiHidden="0" w:uiPriority="63" w:unhideWhenUsed="0"/>
+    <w:lsdException w:name="Medium Shading 2 Accent 1" w:semiHidden="0" w:uiPriority="64" w:unhideWhenUsed="0"/>
+    <w:lsdException w:name="Medium List 1 Accent 1" w:semiHidden="0" w:uiPriority="65" w:unhideWhenUsed="0"/>
+    <w:lsdException w:name="Revision" w:unhideWhenUsed="0"/>
+    <w:lsdException w:name="List Paragraph" w:semiHidden="0" w:uiPriority="34" w:unhideWhenUsed="0" w:qFormat="1"/>
+    <w:lsdException w:name="Quote" w:semiHidden="0" w:uiPriority="29" w:unhideWhenUsed="0" w:qFormat="1"/>
+    <w:lsdException w:name="Intense Quote" w:semiHidden="0" w:uiPriority="30" w:unhideWhenUsed="0" w:qFormat="1"/>
+    <w:lsdException w:name="Medium List 2 Accent 1" w:semiHidden="0" w:uiPriority="66" w:unhideWhenUsed="0"/>
+    <w:lsdException w:name="Medium Grid 1 Accent 1" w:semiHidden="0" w:uiPriority="67" w:unhideWhenUsed="0"/>
+    <w:lsdException w:name="Medium Grid 2 Accent 1" w:semiHidden="0" w:uiPriority="68" w:unhideWhenUsed="0"/>
+    <w:lsdException w:name="Medium Grid 3 Accent 1" w:semiHidden="0" w:uiPriority="69" w:unhideWhenUsed="0"/>
+    <w:lsdException w:name="Dark List Accent 1" w:semiHidden="0" w:uiPriority="70" w:unhideWhenUsed="0"/>
+    <w:lsdException w:name="Colorful Shading Accent 1" w:semiHidden="0" w:uiPriority="71" w:unhideWhenUsed="0"/>
+    <w:lsdException w:name="Colorful List Accent 1" w:semiHidden="0" w:uiPriority="72" w:unhideWhenUsed="0"/>
+    <w:lsdException w:name="Colorful Grid Accent 1" w:semiHidden="0" w:uiPriority="73" w:unhideWhenUsed="0"/>
+    <w:lsdException w:name="Light Shading Accent 2" w:semiHidden="0" w:uiPriority="60" w:unhideWhenUsed="0"/>
+    <w:lsdException w:name="Light List Accent 2" w:semiHidden="0" w:uiPriority="61" w:unhideWhenUsed="0"/>
+    <w:lsdException w:name="Light Grid Accent 2" w:semiHidden="0" w:uiPriority="62" w:unhideWhenUsed="0"/>
+    <w:lsdException w:name="Medium Shading 1 Accent 2" w:semiHidden="0" w:uiPriority="63" w:unhideWhenUsed="0"/>
+    <w:lsdException w:name="Medium Shading 2 Accent 2" w:semiHidden="0" w:uiPriority="64" w:unhideWhenUsed="0"/>
+    <w:lsdException w:name="Medium List 1 Accent 2" w:semiHidden="0" w:uiPriority="65" w:unhideWhenUsed="0"/>
+    <w:lsdException w:name="Medium List 2 Accent 2" w:semiHidden="0" w:uiPriority="66" w:unhideWhenUsed="0"/>
+    <w:lsdException w:name="Medium Grid 1 Accent 2" w:semiHidden="0" w:uiPriority="67" w:unhideWhenUsed="0"/>
+    <w:lsdException w:name="Medium Grid 2 Accent 2" w:semiHidden="0" w:uiPriority="68" w:unhideWhenUsed="0"/>
+    <w:lsdException w:name="Medium Grid 3 Accent 2" w:semiHidden="0" w:uiPriority="69" w:unhideWhenUsed="0"/>
+    <w:lsdException w:name="Dark List Accent 2" w:semiHidden="0" w:uiPriority="70" w:unhideWhenUsed="0"/>
+    <w:lsdException w:name="Colorful Shading Accent 2" w:semiHidden="0" w:uiPriority="71" w:unhideWhenUsed="0"/>
+    <w:lsdException w:name="Colorful List Accent 2" w:semiHidden="0" w:uiPriority="72" w:unhideWhenUsed="0"/>
+    <w:lsdException w:name="Colorful Grid Accent 2" w:semiHidden="0" w:uiPriority="73" w:unhideWhenUsed="0"/>
+    <w:lsdException w:name="Light Shading Accent 3" w:semiHidden="0" w:uiPriority="60" w:unhideWhenUsed="0"/>
+    <w:lsdException w:name="Light List Accent 3" w:semiHidden="0" w:uiPriority="61" w:unhideWhenUsed="0"/>
+    <w:lsdException w:name="Light Grid Accent 3" w:semiHidden="0" w:uiPriority="62" w:unhideWhenUsed="0"/>
+    <w:lsdException w:name="Medium Shading 1 Accent 3" w:semiHidden="0" w:uiPriority="63" w:unhideWhenUsed="0"/>
+    <w:lsdException w:name="Medium Shading 2 Accent 3" w:semiHidden="0" w:uiPriority="64" w:unhideWhenUsed="0"/>
+    <w:lsdException w:name="Medium List 1 Accent 3" w:semiHidden="0" w:uiPriority="65" w:unhideWhenUsed="0"/>
+    <w:lsdException w:name="Medium List 2 Accent 3" w:semiHidden="0" w:uiPriority="66" w:unhideWhenUsed="0"/>
+    <w:lsdException w:name="Medium Grid 1 Accent 3" w:semiHidden="0" w:uiPriority="67" w:unhideWhenUsed="0"/>
+    <w:lsdException w:name="Medium Grid 2 Accent 3" w:semiHidden="0" w:uiPriority="68" w:unhideWhenUsed="0"/>
+    <w:lsdException w:name="Medium Grid 3 Accent 3" w:semiHidden="0" w:uiPriority="69" w:unhideWhenUsed="0"/>
+    <w:lsdException w:name="Dark List Accent 3" w:semiHidden="0" w:uiPriority="70" w:unhideWhenUsed="0"/>
+    <w:lsdException w:name="Colorful Shading Accent 3" w:semiHidden="0" w:uiPriority="71" w:unhideWhenUsed="0"/>
+    <w:lsdException w:name="Colorful List Accent 3" w:semiHidden="0" w:uiPriority="72" w:unhideWhenUsed="0"/>
+    <w:lsdException w:name="Colorful Grid Accent 3" w:semiHidden="0" w:uiPriority="73" w:unhideWhenUsed="0"/>
+    <w:lsdException w:name="Light Shading Accent 4" w:semiHidden="0" w:uiPriority="60" w:unhideWhenUsed="0"/>
+    <w:lsdException w:name="Light List Accent 4" w:semiHidden="0" w:uiPriority="61" w:unhideWhenUsed="0"/>
+    <w:lsdException w:name="Light Grid Accent 4" w:semiHidden="0" w:uiPriority="62" w:unhideWhenUsed="0"/>
+    <w:lsdException w:name="Medium Shading 1 Accent 4" w:semiHidden="0" w:uiPriority="63" w:unhideWhenUsed="0"/>
+    <w:lsdException w:name="Medium Shading 2 Accent 4" w:semiHidden="0" w:uiPriority="64" w:unhideWhenUsed="0"/>
+    <w:lsdException w:name="Medium List 1 Accent 4" w:semiHidden="0" w:uiPriority="65" w:unhideWhenUsed="0"/>
+    <w:lsdException w:name="Medium List 2 Accent 4" w:semiHidden="0" w:uiPriority="66" w:unhideWhenUsed="0"/>
+    <w:lsdException w:name="Medium Grid 1 Accent 4" w:semiHidden="0" w:uiPriority="67" w:unhideWhenUsed="0"/>
+    <w:lsdException w:name="Medium Grid 2 Accent 4" w:semiHidden="0" w:uiPriority="68" w:unhideWhenUsed="0"/>
+    <w:lsdException w:name="Medium Grid 3 Accent 4" w:semiHidden="0" w:uiPriority="69" w:unhideWhenUsed="0"/>
+    <w:lsdException w:name="Dark List Accent 4" w:semiHidden="0" w:uiPriority="70" w:unhideWhenUsed="0"/>
+    <w:lsdException w:name="Colorful Shading Accent 4" w:semiHidden="0" w:uiPriority="71" w:unhideWhenUsed="0"/>
+    <w:lsdException w:name="Colorful List Accent 4" w:semiHidden="0" w:uiPriority="72" w:unhideWhenUsed="0"/>
+    <w:lsdException w:name="Colorful Grid Accent 4" w:semiHidden="0" w:uiPriority="73" w:unhideWhenUsed="0"/>
+    <w:lsdException w:name="Light Shading Accent 5" w:semiHidden="0" w:uiPriority="60" w:unhideWhenUsed="0"/>
+    <w:lsdException w:name="Light List Accent 5" w:semiHidden="0" w:uiPriority="61" w:unhideWhenUsed="0"/>
+    <w:lsdException w:name="Light Grid Accent 5" w:semiHidden="0" w:uiPriority="62" w:unhideWhenUsed="0"/>
+    <w:lsdException w:name="Medium Shading 1 Accent 5" w:semiHidden="0" w:uiPriority="63" w:unhideWhenUsed="0"/>
+    <w:lsdException w:name="Medium Shading 2 Accent 5" w:semiHidden="0" w:uiPriority="64" w:unhideWhenUsed="0"/>
+    <w:lsdException w:name="Medium List 1 Accent 5" w:semiHidden="0" w:uiPriority="65" w:unhideWhenUsed="0"/>
+    <w:lsdException w:name="Medium List 2 Accent 5" w:semiHidden="0" w:uiPriority="66" w:unhideWhenUsed="0"/>
+    <w:lsdException w:name="Medium Grid 1 Accent 5" w:semiHidden="0" w:uiPriority="67" w:unhideWhenUsed="0"/>
+    <w:lsdException w:name="Medium Grid 2 Accent 5" w:semiHidden="0" w:uiPriority="68" w:unhideWhenUsed="0"/>
+    <w:lsdException w:name="Medium Grid 3 Accent 5" w:semiHidden="0" w:uiPriority="69" w:unhideWhenUsed="0"/>
+    <w:lsdException w:name="Dark List Accent 5" w:semiHidden="0" w:uiPriority="70" w:unhideWhenUsed="0"/>
+    <w:lsdException w:name="Colorful Shading Accent 5" w:semiHidden="0" w:uiPriority="71" w:unhideWhenUsed="0"/>
+    <w:lsdException w:name="Colorful List Accent 5" w:semiHidden="0" w:uiPriority="72" w:unhideWhenUsed="0"/>
+    <w:lsdException w:name="Colorful Grid Accent 5" w:semiHidden="0" w:uiPriority="73" w:unhideWhenUsed="0"/>
+    <w:lsdException w:name="Light Shading Accent 6" w:semiHidden="0" w:uiPriority="60" w:unhideWhenUsed="0"/>
+    <w:lsdException w:name="Light List Accent 6" w:semiHidden="0" w:uiPriority="61" w:unhideWhenUsed="0"/>
+    <w:lsdException w:name="Light Grid Accent 6" w:semiHidden="0" w:uiPriority="62" w:unhideWhenUsed="0"/>
+    <w:lsdException w:name="Medium Shading 1 Accent 6" w:semiHidden="0" w:uiPriority="63" w:unhideWhenUsed="0"/>
+    <w:lsdException w:name="Medium Shading 2 Accent 6" w:semiHidden="0" w:uiPriority="64" w:unhideWhenUsed="0"/>
+    <w:lsdException w:name="Medium List 1 Accent 6" w:semiHidden="0" w:uiPriority="65" w:unhideWhenUsed="0"/>
+    <w:lsdException w:name="Medium List 2 Accent 6" w:semiHidden="0" w:uiPriority="66" w:unhideWhenUsed="0"/>
+    <w:lsdException w:name="Medium Grid 1 Accent 6" w:semiHidden="0" w:uiPriority="67" w:unhideWhenUsed="0"/>
+    <w:lsdException w:name="Medium Grid 2 Accent 6" w:semiHidden="0" w:uiPriority="68" w:unhideWhenUsed="0"/>
+    <w:lsdException w:name="Medium Grid 3 Accent 6" w:semiHidden="0" w:uiPriority="69" w:unhideWhenUsed="0"/>
+    <w:lsdException w:name="Dark List Accent 6" w:semiHidden="0" w:uiPriority="70" w:unhideWhenUsed="0"/>
+    <w:lsdException w:name="Colorful Shading Accent 6" w:semiHidden="0" w:uiPriority="71" w:unhideWhenUsed="0"/>
+    <w:lsdException w:name="Colorful List Accent 6" w:semiHidden="0" w:uiPriority="72" w:unhideWhenUsed="0"/>
+    <w:lsdException w:name="Colorful Grid Accent 6" w:semiHidden="0" w:uiPriority="73" w:unhideWhenUsed="0"/>
+    <w:lsdException w:name="Subtle Emphasis" w:semiHidden="0" w:uiPriority="19" w:unhideWhenUsed="0" w:qFormat="1"/>
+    <w:lsdException w:name="Intense Emphasis" w:semiHidden="0" w:uiPriority="21" w:unhideWhenUsed="0" w:qFormat="1"/>
+    <w:lsdException w:name="Subtle Reference" w:semiHidden="0" w:uiPriority="31" w:unhideWhenUsed="0" w:qFormat="1"/>
+    <w:lsdException w:name="Intense Reference" w:semiHidden="0" w:uiPriority="32" w:unhideWhenUsed="0" w:qFormat="1"/>
+    <w:lsdException w:name="Book Title" w:semiHidden="0" w:uiPriority="33" w:unhideWhenUsed="0" w:qFormat="1"/>
+    <w:lsdException w:name="Bibliography" w:uiPriority="37"/>
+    <w:lsdException w:name="TOC Heading" w:uiPriority="39" w:qFormat="1"/>
+  </w:latentStyles>
+  <w:style w:type="paragraph" w:default="1" w:styleId="a">
+    <w:name w:val="Normal"/>
+    <w:qFormat/>
+  </w:style>
+  <w:style w:type="character" w:default="1" w:styleId="a0">
+    <w:name w:val="Default Paragraph Font"/>
+    <w:uiPriority w:val="1"/>
+    <w:semiHidden/>
+    <w:unhideWhenUsed/>
+  </w:style>
+  <w:style w:type="table" w:default="1" w:styleId="a1">
+    <w:name w:val="Normal Table"/>
+    <w:uiPriority w:val="99"/>
+    <w:semiHidden/>
+    <w:unhideWhenUsed/>
+    <w:tblPr>
+      <w:tblInd w:w="0" w:type="dxa"/>
+      <w:tblCellMar>
+        <w:top w:w="0" w:type="dxa"/>
+        <w:left w:w="108" w:type="dxa"/>
+        <w:bottom w:w="0" w:type="dxa"/>
+        <w:right w:w="108" w:type="dxa"/>
+      </w:tblCellMar>
+    </w:tblPr>
+  </w:style>
+  <w:style w:type="numbering" w:default="1" w:styleId="a2">
+    <w:name w:val="No List"/>
+    <w:uiPriority w:val="99"/>
+    <w:semiHidden/>
+    <w:unhideWhenUsed/>
+  </w:style>
+  <w:style w:type="paragraph" w:customStyle="1" w:styleId="paragraph">
+    <w:name w:val="paragraph"/>
+    <w:basedOn w:val="a"/>
+    <w:rsid w:val="002B637C"/>
+    <w:pPr>
+      <w:spacing w:before="100" w:beforeAutospacing="1" w:after="100" w:afterAutospacing="1"/>
+    </w:pPr>
+    <w:rPr>
+      <w:rFonts w:ascii="Times New Roman" w:eastAsia="Times New Roman" w:hAnsi="Times New Roman" w:cs="Times New Roman"/>
+    </w:rPr>
+  </w:style>
+  <w:style w:type="paragraph" w:styleId="a3">
+    <w:name w:val="header"/>
+    <w:basedOn w:val="a"/>
+    <w:link w:val="Char"/>
+    <w:uiPriority w:val="99"/>
+    <w:unhideWhenUsed/>
+    <w:rsid w:val="00DE44E4"/>
+    <w:pPr>
+      <w:pBdr>
+        <w:bottom w:val="single" w:sz="6" w:space="1" w:color="auto"/>
+      </w:pBdr>
+      <w:tabs>
+        <w:tab w:val="center" w:pos="4153"/>
+        <w:tab w:val="right" w:pos="8306"/>
+      </w:tabs>
+      <w:snapToGrid w:val="0"/>
+      <w:jc w:val="center"/>
+    </w:pPr>
+    <w:rPr>
+      <w:sz w:val="18"/>
+      <w:szCs w:val="18"/>
+    </w:rPr>
+  </w:style>
+  <w:style w:type="character" w:customStyle="1" w:styleId="Char">
+    <w:name w:val="页眉 Char"/>
+    <w:basedOn w:val="a0"/>
+    <w:link w:val="a3"/>
+    <w:uiPriority w:val="99"/>
+    <w:rsid w:val="00DE44E4"/>
+    <w:rPr>
+      <w:sz w:val="18"/>
+      <w:szCs w:val="18"/>
+    </w:rPr>
+  </w:style>
+  <w:style w:type="paragraph" w:styleId="a4">
+    <w:name w:val="footer"/>
+    <w:basedOn w:val="a"/>
+    <w:link w:val="Char0"/>
+    <w:uiPriority w:val="99"/>
+    <w:unhideWhenUsed/>
+    <w:rsid w:val="00DE44E4"/>
+    <w:pPr>
+      <w:tabs>
+        <w:tab w:val="center" w:pos="4153"/>
+        <w:tab w:val="right" w:pos="8306"/>
+      </w:tabs>
+      <w:snapToGrid w:val="0"/>
+    </w:pPr>
+    <w:rPr>
+      <w:sz w:val="18"/>
+      <w:szCs w:val="18"/>
+    </w:rPr>
+  </w:style>
+  <w:style w:type="character" w:customStyle="1" w:styleId="Char0">
+    <w:name w:val="页脚 Char"/>
+    <w:basedOn w:val="a0"/>
+    <w:link w:val="a4"/>
+    <w:uiPriority w:val="99"/>
+    <w:rsid w:val="00DE44E4"/>
+    <w:rPr>
+      <w:sz w:val="18"/>
+      <w:szCs w:val="18"/>
     </w:rPr>
   </w:style>
 </w:styles>
@@ -1327,7 +1746,7 @@
     </a:clrScheme>
     <a:fontScheme name="Office">
       <a:majorFont>
-        <a:latin typeface="Calibri Light" panose="020F0302020204030204"/>
+        <a:latin typeface="Calibri Light"/>
         <a:ea typeface=""/>
         <a:cs typeface=""/>
         <a:font script="Jpan" typeface="游ゴシック Light"/>
@@ -1379,7 +1798,7 @@
         <a:font script="Tfng" typeface="Ebrima"/>
       </a:majorFont>
       <a:minorFont>
-        <a:latin typeface="Calibri" panose="020F0502020204030204"/>
+        <a:latin typeface="Calibri"/>
         <a:ea typeface=""/>
         <a:cs typeface=""/>
         <a:font script="Jpan" typeface="游明朝"/>
@@ -1573,7 +1992,7 @@
   <a:extraClrSchemeLst/>
   <a:extLst>
     <a:ext uri="{05A4C25C-085E-4340-85A3-A5531E510DB2}">
-      <thm15:themeFamily xmlns:thm15="http://schemas.microsoft.com/office/thememl/2012/main" name="Office Theme" id="{62F939B6-93AF-4DB8-9C6B-D6C7DFDC589F}" vid="{4A3C46E8-61CC-4603-A589-7422A47A8E4A}"/>
+      <thm15:themeFamily xmlns:thm15="http://schemas.microsoft.com/office/thememl/2012/main" xmlns="" name="Office Theme" id="{62F939B6-93AF-4DB8-9C6B-D6C7DFDC589F}" vid="{4A3C46E8-61CC-4603-A589-7422A47A8E4A}"/>
     </a:ext>
   </a:extLst>
 </a:theme>

--- a/AWS-Docker-Train.docx
+++ b/AWS-Docker-Train.docx
@@ -771,6 +771,12 @@
       <w:pPr>
         <w:pStyle w:val="paragraph"/>
         <w:spacing w:before="60" w:beforeAutospacing="0" w:after="60" w:afterAutospacing="0" w:line="312" w:lineRule="auto"/>
+        <w:rPr>
+          <w:rFonts w:ascii="宋体" w:eastAsia="宋体" w:hAnsi="宋体" w:cs="宋体" w:hint="eastAsia"/>
+          <w:color w:val="333333"/>
+          <w:sz w:val="28"/>
+          <w:szCs w:val="28"/>
+        </w:rPr>
       </w:pPr>
       <w:r>
         <w:rPr>
@@ -781,6 +787,316 @@
         </w:rPr>
         <w:t>使用场景：此网络可以运行一些关于安全方面的验证码、效验码等服务</w:t>
       </w:r>
+    </w:p>
+    <w:p>
+      <w:pPr>
+        <w:spacing w:before="60" w:after="60" w:line="312" w:lineRule="auto"/>
+        <w:rPr>
+          <w:rFonts w:ascii="宋体" w:eastAsia="宋体" w:hAnsi="宋体" w:cs="宋体"/>
+        </w:rPr>
+      </w:pPr>
+      <w:r>
+        <w:rPr>
+          <w:rFonts w:ascii="Helvetica Neue" w:eastAsia="宋体" w:hAnsi="Helvetica Neue" w:cs="宋体"/>
+          <w:color w:val="333333"/>
+          <w:sz w:val="28"/>
+          <w:szCs w:val="28"/>
+        </w:rPr>
+        <w:t>5.overlay</w:t>
+      </w:r>
+      <w:r>
+        <w:rPr>
+          <w:rFonts w:ascii="Helvetica Neue" w:eastAsia="宋体" w:hAnsi="Helvetica Neue" w:cs="宋体"/>
+          <w:color w:val="333333"/>
+          <w:sz w:val="28"/>
+          <w:szCs w:val="28"/>
+        </w:rPr>
+        <w:t>模式</w:t>
+      </w:r>
+    </w:p>
+    <w:p>
+      <w:pPr>
+        <w:spacing w:before="60" w:after="60" w:line="312" w:lineRule="auto"/>
+        <w:rPr>
+          <w:rFonts w:ascii="宋体" w:eastAsia="宋体" w:hAnsi="宋体" w:cs="宋体"/>
+        </w:rPr>
+      </w:pPr>
+      <w:r>
+        <w:rPr>
+          <w:rFonts w:ascii="Helvetica Neue" w:eastAsia="宋体" w:hAnsi="Helvetica Neue" w:cs="宋体"/>
+          <w:color w:val="333333"/>
+          <w:sz w:val="28"/>
+          <w:szCs w:val="28"/>
+        </w:rPr>
+        <w:lastRenderedPageBreak/>
+        <w:t>overlay</w:t>
+      </w:r>
+      <w:r>
+        <w:rPr>
+          <w:rFonts w:ascii="Helvetica Neue" w:eastAsia="宋体" w:hAnsi="Helvetica Neue" w:cs="宋体"/>
+          <w:color w:val="333333"/>
+          <w:sz w:val="28"/>
+          <w:szCs w:val="28"/>
+        </w:rPr>
+        <w:t>网络将多个</w:t>
+      </w:r>
+      <w:r>
+        <w:rPr>
+          <w:rFonts w:ascii="Helvetica Neue" w:eastAsia="宋体" w:hAnsi="Helvetica Neue" w:cs="宋体"/>
+          <w:color w:val="333333"/>
+          <w:sz w:val="28"/>
+          <w:szCs w:val="28"/>
+        </w:rPr>
+        <w:t>Docker</w:t>
+      </w:r>
+      <w:r>
+        <w:rPr>
+          <w:rFonts w:ascii="Helvetica Neue" w:eastAsia="宋体" w:hAnsi="Helvetica Neue" w:cs="宋体"/>
+          <w:color w:val="333333"/>
+          <w:sz w:val="28"/>
+          <w:szCs w:val="28"/>
+        </w:rPr>
+        <w:t>守护程序连接在一起，并使群集服务能够相互通信。</w:t>
+      </w:r>
+      <w:r>
+        <w:rPr>
+          <w:rFonts w:ascii="Helvetica Neue" w:eastAsia="宋体" w:hAnsi="Helvetica Neue" w:cs="宋体"/>
+          <w:color w:val="333333"/>
+          <w:sz w:val="28"/>
+          <w:szCs w:val="28"/>
+        </w:rPr>
+        <w:t xml:space="preserve"> </w:t>
+      </w:r>
+      <w:r>
+        <w:rPr>
+          <w:rFonts w:ascii="Helvetica Neue" w:eastAsia="宋体" w:hAnsi="Helvetica Neue" w:cs="宋体"/>
+          <w:color w:val="333333"/>
+          <w:sz w:val="28"/>
+          <w:szCs w:val="28"/>
+        </w:rPr>
+        <w:t>还可以使用</w:t>
+      </w:r>
+      <w:r>
+        <w:rPr>
+          <w:rFonts w:ascii="Helvetica Neue" w:eastAsia="宋体" w:hAnsi="Helvetica Neue" w:cs="宋体"/>
+          <w:color w:val="333333"/>
+          <w:sz w:val="28"/>
+          <w:szCs w:val="28"/>
+        </w:rPr>
+        <w:t>overlay</w:t>
+      </w:r>
+      <w:r>
+        <w:rPr>
+          <w:rFonts w:ascii="Helvetica Neue" w:eastAsia="宋体" w:hAnsi="Helvetica Neue" w:cs="宋体"/>
+          <w:color w:val="333333"/>
+          <w:sz w:val="28"/>
+          <w:szCs w:val="28"/>
+        </w:rPr>
+        <w:t>网络来促进群集服务和独立容器之间或不同</w:t>
+      </w:r>
+      <w:r>
+        <w:rPr>
+          <w:rFonts w:ascii="Helvetica Neue" w:eastAsia="宋体" w:hAnsi="Helvetica Neue" w:cs="宋体"/>
+          <w:color w:val="333333"/>
+          <w:sz w:val="28"/>
+          <w:szCs w:val="28"/>
+        </w:rPr>
+        <w:t>Docker</w:t>
+      </w:r>
+      <w:r>
+        <w:rPr>
+          <w:rFonts w:ascii="Helvetica Neue" w:eastAsia="宋体" w:hAnsi="Helvetica Neue" w:cs="宋体"/>
+          <w:color w:val="333333"/>
+          <w:sz w:val="28"/>
+          <w:szCs w:val="28"/>
+        </w:rPr>
+        <w:t>守护程序上的两个独立容器之间的通信。</w:t>
+      </w:r>
+      <w:r>
+        <w:rPr>
+          <w:rFonts w:ascii="Helvetica Neue" w:eastAsia="宋体" w:hAnsi="Helvetica Neue" w:cs="宋体"/>
+          <w:color w:val="333333"/>
+          <w:sz w:val="28"/>
+          <w:szCs w:val="28"/>
+        </w:rPr>
+        <w:t xml:space="preserve"> </w:t>
+      </w:r>
+      <w:r>
+        <w:rPr>
+          <w:rFonts w:ascii="Helvetica Neue" w:eastAsia="宋体" w:hAnsi="Helvetica Neue" w:cs="宋体"/>
+          <w:color w:val="333333"/>
+          <w:sz w:val="28"/>
+          <w:szCs w:val="28"/>
+        </w:rPr>
+        <w:t>这种策略消除了在这些容器之间进行操作系统级路由的需要。</w:t>
+      </w:r>
+    </w:p>
+    <w:p>
+      <w:pPr>
+        <w:spacing w:before="60" w:after="60" w:line="312" w:lineRule="auto"/>
+        <w:rPr>
+          <w:rFonts w:ascii="宋体" w:eastAsia="宋体" w:hAnsi="宋体" w:cs="宋体"/>
+        </w:rPr>
+      </w:pPr>
+      <w:r>
+        <w:rPr>
+          <w:rFonts w:ascii="Helvetica Neue" w:eastAsia="宋体" w:hAnsi="Helvetica Neue" w:cs="宋体"/>
+          <w:color w:val="333333"/>
+          <w:sz w:val="28"/>
+          <w:szCs w:val="28"/>
+        </w:rPr>
+        <w:t>6.Macvlan</w:t>
+      </w:r>
+      <w:r>
+        <w:rPr>
+          <w:rFonts w:ascii="Helvetica Neue" w:eastAsia="宋体" w:hAnsi="Helvetica Neue" w:cs="宋体"/>
+          <w:color w:val="333333"/>
+          <w:sz w:val="28"/>
+          <w:szCs w:val="28"/>
+        </w:rPr>
+        <w:t>模式</w:t>
+      </w:r>
+    </w:p>
+    <w:p>
+      <w:pPr>
+        <w:spacing w:before="60" w:after="60" w:line="312" w:lineRule="auto"/>
+        <w:rPr>
+          <w:rFonts w:ascii="宋体" w:eastAsia="宋体" w:hAnsi="宋体" w:cs="宋体"/>
+        </w:rPr>
+      </w:pPr>
+      <w:r>
+        <w:rPr>
+          <w:rFonts w:ascii="Helvetica Neue" w:eastAsia="宋体" w:hAnsi="Helvetica Neue" w:cs="宋体"/>
+          <w:color w:val="333333"/>
+          <w:sz w:val="28"/>
+          <w:szCs w:val="28"/>
+        </w:rPr>
+        <w:t>Macvlan</w:t>
+      </w:r>
+      <w:r>
+        <w:rPr>
+          <w:rFonts w:ascii="Helvetica Neue" w:eastAsia="宋体" w:hAnsi="Helvetica Neue" w:cs="宋体"/>
+          <w:color w:val="333333"/>
+          <w:sz w:val="28"/>
+          <w:szCs w:val="28"/>
+        </w:rPr>
+        <w:t>网络允许您将</w:t>
+      </w:r>
+      <w:r>
+        <w:rPr>
+          <w:rFonts w:ascii="Helvetica Neue" w:eastAsia="宋体" w:hAnsi="Helvetica Neue" w:cs="宋体"/>
+          <w:color w:val="333333"/>
+          <w:sz w:val="28"/>
+          <w:szCs w:val="28"/>
+        </w:rPr>
+        <w:t>MAC</w:t>
+      </w:r>
+      <w:r>
+        <w:rPr>
+          <w:rFonts w:ascii="Helvetica Neue" w:eastAsia="宋体" w:hAnsi="Helvetica Neue" w:cs="宋体"/>
+          <w:color w:val="333333"/>
+          <w:sz w:val="28"/>
+          <w:szCs w:val="28"/>
+        </w:rPr>
+        <w:t>地址分配给容器，使其在网络上显示为物理设备。</w:t>
+      </w:r>
+      <w:r>
+        <w:rPr>
+          <w:rFonts w:ascii="Helvetica Neue" w:eastAsia="宋体" w:hAnsi="Helvetica Neue" w:cs="宋体"/>
+          <w:color w:val="333333"/>
+          <w:sz w:val="28"/>
+          <w:szCs w:val="28"/>
+        </w:rPr>
+        <w:t xml:space="preserve"> Docker</w:t>
+      </w:r>
+      <w:r>
+        <w:rPr>
+          <w:rFonts w:ascii="Helvetica Neue" w:eastAsia="宋体" w:hAnsi="Helvetica Neue" w:cs="宋体"/>
+          <w:color w:val="333333"/>
+          <w:sz w:val="28"/>
+          <w:szCs w:val="28"/>
+        </w:rPr>
+        <w:t>守护程序通过其</w:t>
+      </w:r>
+      <w:r>
+        <w:rPr>
+          <w:rFonts w:ascii="Helvetica Neue" w:eastAsia="宋体" w:hAnsi="Helvetica Neue" w:cs="宋体"/>
+          <w:color w:val="333333"/>
+          <w:sz w:val="28"/>
+          <w:szCs w:val="28"/>
+        </w:rPr>
+        <w:t>MAC</w:t>
+      </w:r>
+      <w:r>
+        <w:rPr>
+          <w:rFonts w:ascii="Helvetica Neue" w:eastAsia="宋体" w:hAnsi="Helvetica Neue" w:cs="宋体"/>
+          <w:color w:val="333333"/>
+          <w:sz w:val="28"/>
+          <w:szCs w:val="28"/>
+        </w:rPr>
+        <w:t>地址将流量路由到容器。</w:t>
+      </w:r>
+    </w:p>
+    <w:p>
+      <w:pPr>
+        <w:spacing w:before="60" w:after="60" w:line="312" w:lineRule="auto"/>
+        <w:rPr>
+          <w:rFonts w:ascii="宋体" w:eastAsia="宋体" w:hAnsi="宋体" w:cs="宋体"/>
+        </w:rPr>
+      </w:pPr>
+      <w:r>
+        <w:rPr>
+          <w:rFonts w:ascii="Helvetica Neue" w:eastAsia="宋体" w:hAnsi="Helvetica Neue" w:cs="宋体"/>
+          <w:color w:val="333333"/>
+          <w:sz w:val="28"/>
+          <w:szCs w:val="28"/>
+        </w:rPr>
+        <w:t>使用场景：在处理希望直接连接到物理网络而不是通过</w:t>
+      </w:r>
+      <w:r>
+        <w:rPr>
+          <w:rFonts w:ascii="Helvetica Neue" w:eastAsia="宋体" w:hAnsi="Helvetica Neue" w:cs="宋体"/>
+          <w:color w:val="333333"/>
+          <w:sz w:val="28"/>
+          <w:szCs w:val="28"/>
+        </w:rPr>
+        <w:t>Docker</w:t>
+      </w:r>
+      <w:r>
+        <w:rPr>
+          <w:rFonts w:ascii="Helvetica Neue" w:eastAsia="宋体" w:hAnsi="Helvetica Neue" w:cs="宋体"/>
+          <w:color w:val="333333"/>
+          <w:sz w:val="28"/>
+          <w:szCs w:val="28"/>
+        </w:rPr>
+        <w:t>主机的网络堆栈进行路由的旧应用程序时，使用</w:t>
+      </w:r>
+      <w:r>
+        <w:rPr>
+          <w:rFonts w:ascii="Helvetica Neue" w:eastAsia="宋体" w:hAnsi="Helvetica Neue" w:cs="宋体"/>
+          <w:color w:val="333333"/>
+          <w:sz w:val="28"/>
+          <w:szCs w:val="28"/>
+        </w:rPr>
+        <w:t>macvlan</w:t>
+      </w:r>
+      <w:r>
+        <w:rPr>
+          <w:rFonts w:ascii="Helvetica Neue" w:eastAsia="宋体" w:hAnsi="Helvetica Neue" w:cs="宋体"/>
+          <w:color w:val="333333"/>
+          <w:sz w:val="28"/>
+          <w:szCs w:val="28"/>
+        </w:rPr>
+        <w:t>驱动程序有时是最佳选择。</w:t>
+      </w:r>
+    </w:p>
+    <w:p>
+      <w:pPr>
+        <w:pStyle w:val="paragraph"/>
+        <w:spacing w:before="60" w:beforeAutospacing="0" w:after="60" w:afterAutospacing="0" w:line="312" w:lineRule="auto"/>
+      </w:pPr>
+      <w:bookmarkStart w:id="0" w:name="_GoBack"/>
+      <w:bookmarkEnd w:id="0"/>
     </w:p>
     <w:p/>
     <w:p>
@@ -801,102 +1117,161 @@
           <w:sz w:val="44"/>
           <w:szCs w:val="44"/>
         </w:rPr>
+        <w:t>简要描述AUFS文件系统的特点以及优缺点，如何解决性能问题，如何实现数据持久化（如数据库重启后数据不丢失），并在作业中体现</w:t>
+      </w:r>
+    </w:p>
+    <w:p/>
+    <w:p>
+      <w:pPr>
+        <w:ind w:firstLine="720"/>
+        <w:rPr>
+          <w:rFonts w:ascii="宋体" w:eastAsia="宋体" w:hAnsi="宋体" w:cs="宋体"/>
+          <w:color w:val="333333"/>
+          <w:sz w:val="28"/>
+          <w:szCs w:val="28"/>
+        </w:rPr>
+      </w:pPr>
+      <w:r>
+        <w:rPr>
+          <w:rFonts w:ascii="宋体" w:eastAsia="宋体" w:hAnsi="宋体" w:cs="宋体" w:hint="eastAsia"/>
+          <w:color w:val="333333"/>
+          <w:sz w:val="28"/>
+          <w:szCs w:val="28"/>
+        </w:rPr>
+        <w:t>AUFS 是一种联合文件系统，它把若干目录按照顺序和权限 mount 为一个目录并呈现出来，默认情况下，只有第一层（第一个目录）是可写的，其余层是只读的。</w:t>
+      </w:r>
+    </w:p>
+    <w:p>
+      <w:pPr>
+        <w:rPr>
+          <w:rFonts w:ascii="宋体" w:eastAsia="宋体" w:hAnsi="宋体" w:cs="宋体"/>
+          <w:color w:val="333333"/>
+          <w:sz w:val="28"/>
+          <w:szCs w:val="28"/>
+        </w:rPr>
+      </w:pPr>
+      <w:r>
+        <w:rPr>
+          <w:rFonts w:ascii="宋体" w:eastAsia="宋体" w:hAnsi="宋体" w:cs="宋体" w:hint="eastAsia"/>
+          <w:color w:val="333333"/>
+          <w:sz w:val="28"/>
+          <w:szCs w:val="28"/>
+        </w:rPr>
+        <w:t>增加文件：默认情况下，新增的文件都会被放在最上面的可写层中。</w:t>
+      </w:r>
+    </w:p>
+    <w:p>
+      <w:pPr>
+        <w:rPr>
+          <w:rFonts w:ascii="宋体" w:eastAsia="宋体" w:hAnsi="宋体" w:cs="宋体"/>
+          <w:color w:val="333333"/>
+          <w:sz w:val="28"/>
+          <w:szCs w:val="28"/>
+        </w:rPr>
+      </w:pPr>
+      <w:r>
+        <w:rPr>
+          <w:rFonts w:ascii="宋体" w:eastAsia="宋体" w:hAnsi="宋体" w:cs="宋体" w:hint="eastAsia"/>
+          <w:color w:val="333333"/>
+          <w:sz w:val="28"/>
+          <w:szCs w:val="28"/>
+        </w:rPr>
+        <w:t>删除文件：因为底下各层都是只读的，当需要删除这些层中的文件时，AUFS 使用 whiteout 机制，它的实现是通过在上层的可写的目录下建立对应的whiteout隐藏文件来实现的。</w:t>
+      </w:r>
+    </w:p>
+    <w:p>
+      <w:pPr>
+        <w:rPr>
+          <w:rFonts w:ascii="宋体" w:eastAsia="宋体" w:hAnsi="宋体" w:cs="宋体"/>
+          <w:color w:val="333333"/>
+          <w:sz w:val="28"/>
+          <w:szCs w:val="28"/>
+        </w:rPr>
+      </w:pPr>
+      <w:r>
+        <w:rPr>
+          <w:rFonts w:ascii="宋体" w:eastAsia="宋体" w:hAnsi="宋体" w:cs="宋体" w:hint="eastAsia"/>
+          <w:color w:val="333333"/>
+          <w:sz w:val="28"/>
+          <w:szCs w:val="28"/>
+        </w:rPr>
+        <w:t>修改文件：AUFS 利用其 CoW （copy-on-write）特性来修改只读层中的文件。AUFS 工作在文件层面，因此，只要有对只读层中的文件做修改，不管修改数据的量的多少，在第一次修改时，文件都会被拷贝到可写层然后再被修改。</w:t>
+      </w:r>
+    </w:p>
+    <w:p>
+      <w:pPr>
+        <w:rPr>
+          <w:rFonts w:ascii="宋体" w:eastAsia="宋体" w:hAnsi="宋体" w:cs="宋体"/>
+          <w:color w:val="333333"/>
+          <w:sz w:val="28"/>
+          <w:szCs w:val="28"/>
+        </w:rPr>
+      </w:pPr>
+    </w:p>
+    <w:p>
+      <w:pPr>
+        <w:rPr>
+          <w:rFonts w:ascii="宋体" w:eastAsia="宋体" w:hAnsi="宋体" w:cs="宋体"/>
+          <w:b/>
+          <w:color w:val="333333"/>
+          <w:sz w:val="28"/>
+          <w:szCs w:val="28"/>
+        </w:rPr>
+      </w:pPr>
+      <w:r>
+        <w:rPr>
+          <w:rFonts w:ascii="宋体" w:eastAsia="宋体" w:hAnsi="宋体" w:cs="宋体" w:hint="eastAsia"/>
+          <w:b/>
+          <w:color w:val="333333"/>
+          <w:sz w:val="28"/>
+          <w:szCs w:val="28"/>
+        </w:rPr>
+        <w:t>优点：</w:t>
+      </w:r>
+    </w:p>
+    <w:p>
+      <w:pPr>
+        <w:rPr>
+          <w:rFonts w:ascii="宋体" w:eastAsia="宋体" w:hAnsi="宋体" w:cs="宋体"/>
+          <w:color w:val="333333"/>
+          <w:sz w:val="28"/>
+          <w:szCs w:val="28"/>
+        </w:rPr>
+      </w:pPr>
+      <w:r>
+        <w:rPr>
+          <w:rFonts w:ascii="宋体" w:eastAsia="宋体" w:hAnsi="宋体" w:cs="宋体" w:hint="eastAsia"/>
+          <w:color w:val="333333"/>
+          <w:sz w:val="28"/>
+          <w:szCs w:val="28"/>
+        </w:rPr>
+        <w:t>1、AUFS可以在多个运行中的容器之间有效地共享映像，从而缩短了容器的启动时间并减少了磁盘空间的使用。</w:t>
+      </w:r>
+    </w:p>
+    <w:p>
+      <w:pPr>
+        <w:rPr>
+          <w:rFonts w:ascii="宋体" w:eastAsia="宋体" w:hAnsi="宋体" w:cs="宋体"/>
+          <w:color w:val="333333"/>
+          <w:sz w:val="28"/>
+          <w:szCs w:val="28"/>
+        </w:rPr>
+      </w:pPr>
+      <w:r>
+        <w:rPr>
+          <w:rFonts w:ascii="宋体" w:eastAsia="宋体" w:hAnsi="宋体" w:cs="宋体" w:hint="eastAsia"/>
+          <w:color w:val="333333"/>
+          <w:sz w:val="28"/>
+          <w:szCs w:val="28"/>
+        </w:rPr>
         <w:lastRenderedPageBreak/>
-        <w:t>简要描述AUFS文件系统的特点以及优缺点，如何解决性能问题，如何实现数据持久化（如数据库重启后数据不丢失），并在作业中体现</w:t>
-      </w:r>
-    </w:p>
-    <w:p/>
-    <w:p>
-      <w:pPr>
-        <w:ind w:firstLine="720"/>
-        <w:rPr>
-          <w:rFonts w:ascii="宋体" w:eastAsia="宋体" w:hAnsi="宋体" w:cs="宋体" w:hint="eastAsia"/>
-          <w:color w:val="333333"/>
-          <w:sz w:val="28"/>
-          <w:szCs w:val="28"/>
-        </w:rPr>
-      </w:pPr>
-      <w:r>
-        <w:rPr>
-          <w:rFonts w:ascii="宋体" w:eastAsia="宋体" w:hAnsi="宋体" w:cs="宋体" w:hint="eastAsia"/>
-          <w:color w:val="333333"/>
-          <w:sz w:val="28"/>
-          <w:szCs w:val="28"/>
-        </w:rPr>
-        <w:t>AUFS 是一种联合文件系统，它把若干目录按照顺序和权限 mount 为一个目录并呈现出来，默认情况下，只有第一层（第一个目录）是可写的，其余层是只读的。</w:t>
-      </w:r>
-    </w:p>
-    <w:p>
-      <w:pPr>
-        <w:rPr>
-          <w:rFonts w:ascii="宋体" w:eastAsia="宋体" w:hAnsi="宋体" w:cs="宋体" w:hint="eastAsia"/>
-          <w:color w:val="333333"/>
-          <w:sz w:val="28"/>
-          <w:szCs w:val="28"/>
-        </w:rPr>
-      </w:pPr>
-      <w:r>
-        <w:rPr>
-          <w:rFonts w:ascii="宋体" w:eastAsia="宋体" w:hAnsi="宋体" w:cs="宋体" w:hint="eastAsia"/>
-          <w:color w:val="333333"/>
-          <w:sz w:val="28"/>
-          <w:szCs w:val="28"/>
-        </w:rPr>
-        <w:t>增加文件：默认情况下，新增的文件都会被放在最上面的可写层中。</w:t>
-      </w:r>
-    </w:p>
-    <w:p>
-      <w:pPr>
-        <w:rPr>
-          <w:rFonts w:ascii="宋体" w:eastAsia="宋体" w:hAnsi="宋体" w:cs="宋体" w:hint="eastAsia"/>
-          <w:color w:val="333333"/>
-          <w:sz w:val="28"/>
-          <w:szCs w:val="28"/>
-        </w:rPr>
-      </w:pPr>
-      <w:r>
-        <w:rPr>
-          <w:rFonts w:ascii="宋体" w:eastAsia="宋体" w:hAnsi="宋体" w:cs="宋体" w:hint="eastAsia"/>
-          <w:color w:val="333333"/>
-          <w:sz w:val="28"/>
-          <w:szCs w:val="28"/>
-        </w:rPr>
-        <w:t>删除文件：因为底下各层都是只读的，当需要删除这些层中的文件时，AUFS 使用 whiteout 机制，它的实现是通过在上层的可写的目录下建立对应的whiteout隐藏文件来实现的。</w:t>
-      </w:r>
-    </w:p>
-    <w:p>
-      <w:pPr>
-        <w:rPr>
-          <w:rFonts w:ascii="宋体" w:eastAsia="宋体" w:hAnsi="宋体" w:cs="宋体" w:hint="eastAsia"/>
-          <w:color w:val="333333"/>
-          <w:sz w:val="28"/>
-          <w:szCs w:val="28"/>
-        </w:rPr>
-      </w:pPr>
-      <w:r>
-        <w:rPr>
-          <w:rFonts w:ascii="宋体" w:eastAsia="宋体" w:hAnsi="宋体" w:cs="宋体" w:hint="eastAsia"/>
-          <w:color w:val="333333"/>
-          <w:sz w:val="28"/>
-          <w:szCs w:val="28"/>
-        </w:rPr>
-        <w:t>修改文件：AUFS 利用其 CoW （copy-on-write）特性来修改只读层中的文件。AUFS 工作在文件层面，因此，只要有对只读层中的文件做修改，不管修改数据的量的多少，在第一次修改时，文件都会被拷贝到可写层然后再被修改。</w:t>
-      </w:r>
-    </w:p>
-    <w:p>
-      <w:pPr>
-        <w:rPr>
-          <w:rFonts w:ascii="宋体" w:eastAsia="宋体" w:hAnsi="宋体" w:cs="宋体"/>
-          <w:color w:val="333333"/>
-          <w:sz w:val="28"/>
-          <w:szCs w:val="28"/>
-        </w:rPr>
-      </w:pPr>
-    </w:p>
-    <w:p>
-      <w:pPr>
-        <w:rPr>
-          <w:rFonts w:ascii="宋体" w:eastAsia="宋体" w:hAnsi="宋体" w:cs="宋体" w:hint="eastAsia"/>
+        <w:t>2、AUFS如何在图像层和容器之间共享文件的基本机制非常有效地使用了页面缓存</w:t>
+      </w:r>
+    </w:p>
+    <w:p>
+      <w:pPr>
+        <w:rPr>
+          <w:rFonts w:ascii="宋体" w:eastAsia="宋体" w:hAnsi="宋体" w:cs="宋体"/>
           <w:b/>
           <w:color w:val="333333"/>
           <w:sz w:val="28"/>
@@ -911,54 +1286,104 @@
           <w:sz w:val="28"/>
           <w:szCs w:val="28"/>
         </w:rPr>
-        <w:t>优点：</w:t>
-      </w:r>
-    </w:p>
-    <w:p>
-      <w:pPr>
-        <w:rPr>
-          <w:rFonts w:ascii="宋体" w:eastAsia="宋体" w:hAnsi="宋体" w:cs="宋体" w:hint="eastAsia"/>
-          <w:color w:val="333333"/>
-          <w:sz w:val="28"/>
-          <w:szCs w:val="28"/>
-        </w:rPr>
-      </w:pPr>
-      <w:r>
-        <w:rPr>
-          <w:rFonts w:ascii="宋体" w:eastAsia="宋体" w:hAnsi="宋体" w:cs="宋体" w:hint="eastAsia"/>
-          <w:color w:val="333333"/>
-          <w:sz w:val="28"/>
-          <w:szCs w:val="28"/>
-        </w:rPr>
-        <w:t>1、AUFS可以在多个运行中的容器之间有效地共享映像，从而缩短了容器的启动时间并减少了磁盘空间的使用。</w:t>
-      </w:r>
-    </w:p>
-    <w:p>
-      <w:pPr>
-        <w:rPr>
-          <w:rFonts w:ascii="宋体" w:eastAsia="宋体" w:hAnsi="宋体" w:cs="宋体" w:hint="eastAsia"/>
-          <w:color w:val="333333"/>
-          <w:sz w:val="28"/>
-          <w:szCs w:val="28"/>
-        </w:rPr>
-      </w:pPr>
-      <w:r>
-        <w:rPr>
-          <w:rFonts w:ascii="宋体" w:eastAsia="宋体" w:hAnsi="宋体" w:cs="宋体" w:hint="eastAsia"/>
-          <w:color w:val="333333"/>
-          <w:sz w:val="28"/>
-          <w:szCs w:val="28"/>
-        </w:rPr>
-        <w:t>2、AUFS如何在图像层和容器之间共享文件的基本机制非常有效地使用了页面缓存</w:t>
-      </w:r>
-    </w:p>
-    <w:p>
-      <w:pPr>
-        <w:rPr>
-          <w:rFonts w:ascii="宋体" w:eastAsia="宋体" w:hAnsi="宋体" w:cs="宋体" w:hint="eastAsia"/>
+        <w:t>缺点：</w:t>
+      </w:r>
+    </w:p>
+    <w:p>
+      <w:pPr>
+        <w:rPr>
+          <w:rFonts w:ascii="宋体" w:eastAsia="宋体" w:hAnsi="宋体" w:cs="宋体"/>
+          <w:color w:val="333333"/>
+          <w:sz w:val="28"/>
+          <w:szCs w:val="28"/>
+        </w:rPr>
+      </w:pPr>
+      <w:r>
+        <w:rPr>
+          <w:rFonts w:ascii="宋体" w:eastAsia="宋体" w:hAnsi="宋体" w:cs="宋体" w:hint="eastAsia"/>
+          <w:color w:val="333333"/>
+          <w:sz w:val="28"/>
+          <w:szCs w:val="28"/>
+        </w:rPr>
+        <w:t>1、AUFS存储驱动程序可能会在容器写入时引入巨大的延迟。 这是因为容器第一次写入任何文件时，都需要找到该文件并将其复制到容器的顶层可写层中。 当这些文件存在于许多图像层下面并且文件本身很大时，这些等待时间会增加并且变得更加复杂。</w:t>
+      </w:r>
+    </w:p>
+    <w:p>
+      <w:pPr>
+        <w:rPr>
+          <w:rFonts w:ascii="宋体" w:eastAsia="宋体" w:hAnsi="宋体" w:cs="宋体"/>
+          <w:color w:val="333333"/>
+          <w:sz w:val="28"/>
+          <w:szCs w:val="28"/>
+        </w:rPr>
+      </w:pPr>
+    </w:p>
+    <w:p>
+      <w:pPr>
+        <w:rPr>
+          <w:rFonts w:ascii="宋体" w:eastAsia="宋体" w:hAnsi="宋体" w:cs="宋体"/>
+          <w:color w:val="333333"/>
+          <w:sz w:val="28"/>
+          <w:szCs w:val="28"/>
+        </w:rPr>
+      </w:pPr>
+      <w:r>
+        <w:rPr>
+          <w:rFonts w:ascii="宋体" w:eastAsia="宋体" w:hAnsi="宋体" w:cs="宋体" w:hint="eastAsia"/>
+          <w:color w:val="333333"/>
+          <w:sz w:val="28"/>
+          <w:szCs w:val="28"/>
+        </w:rPr>
+        <w:t>Docker有两种方法实现数据持久化，一种是volumn，一种是bind mount。在这两种方法中，docker推荐使用的是第一种。</w:t>
+      </w:r>
+    </w:p>
+    <w:p>
+      <w:pPr>
+        <w:rPr>
+          <w:rFonts w:ascii="宋体" w:eastAsia="宋体" w:hAnsi="宋体" w:cs="宋体"/>
+          <w:color w:val="333333"/>
+          <w:sz w:val="28"/>
+          <w:szCs w:val="28"/>
+        </w:rPr>
+      </w:pPr>
+    </w:p>
+    <w:p>
+      <w:pPr>
+        <w:rPr>
+          <w:rFonts w:ascii="宋体" w:eastAsia="宋体" w:hAnsi="宋体" w:cs="宋体"/>
+          <w:color w:val="333333"/>
+          <w:sz w:val="28"/>
+          <w:szCs w:val="28"/>
+        </w:rPr>
+      </w:pPr>
+    </w:p>
+    <w:p>
+      <w:pPr>
+        <w:rPr>
+          <w:rFonts w:ascii="宋体" w:eastAsia="宋体" w:hAnsi="宋体" w:cs="宋体"/>
+          <w:color w:val="333333"/>
+          <w:sz w:val="28"/>
+          <w:szCs w:val="28"/>
+        </w:rPr>
+      </w:pPr>
+    </w:p>
+    <w:p>
+      <w:pPr>
+        <w:rPr>
+          <w:rFonts w:ascii="宋体" w:eastAsia="宋体" w:hAnsi="宋体" w:cs="宋体"/>
+          <w:color w:val="333333"/>
+          <w:sz w:val="28"/>
+          <w:szCs w:val="28"/>
+        </w:rPr>
+      </w:pPr>
+    </w:p>
+    <w:p>
+      <w:pPr>
+        <w:rPr>
+          <w:rFonts w:ascii="宋体" w:eastAsia="宋体" w:hAnsi="宋体" w:cs="宋体"/>
           <w:b/>
           <w:color w:val="333333"/>
-          <w:sz w:val="28"/>
+          <w:sz w:val="44"/>
           <w:szCs w:val="28"/>
         </w:rPr>
       </w:pPr>
@@ -967,121 +1392,9 @@
           <w:rFonts w:ascii="宋体" w:eastAsia="宋体" w:hAnsi="宋体" w:cs="宋体" w:hint="eastAsia"/>
           <w:b/>
           <w:color w:val="333333"/>
-          <w:sz w:val="28"/>
-          <w:szCs w:val="28"/>
-        </w:rPr>
-        <w:t>缺点：</w:t>
-      </w:r>
-    </w:p>
-    <w:p>
-      <w:pPr>
-        <w:rPr>
-          <w:rFonts w:ascii="宋体" w:eastAsia="宋体" w:hAnsi="宋体" w:cs="宋体" w:hint="eastAsia"/>
-          <w:color w:val="333333"/>
-          <w:sz w:val="28"/>
-          <w:szCs w:val="28"/>
-        </w:rPr>
-      </w:pPr>
-      <w:r>
-        <w:rPr>
-          <w:rFonts w:ascii="宋体" w:eastAsia="宋体" w:hAnsi="宋体" w:cs="宋体" w:hint="eastAsia"/>
-          <w:color w:val="333333"/>
-          <w:sz w:val="28"/>
-          <w:szCs w:val="28"/>
-        </w:rPr>
-        <w:t>1、AUFS存储驱动程序可能会在容器写入时引入巨大的延迟。 这是因为容器第一次写入任何文件时，都需要找到该文件并将其复制到容器的顶层可写层中。 当这些文件存在于许多图像层下面并且文件本身很大时，这些等待时间会增加并且变得更加复杂。</w:t>
-      </w:r>
-    </w:p>
-    <w:p>
-      <w:pPr>
-        <w:rPr>
-          <w:rFonts w:ascii="宋体" w:eastAsia="宋体" w:hAnsi="宋体" w:cs="宋体" w:hint="eastAsia"/>
-          <w:color w:val="333333"/>
-          <w:sz w:val="28"/>
-          <w:szCs w:val="28"/>
-        </w:rPr>
-      </w:pPr>
-    </w:p>
-    <w:p>
-      <w:pPr>
-        <w:rPr>
-          <w:rFonts w:ascii="宋体" w:eastAsia="宋体" w:hAnsi="宋体" w:cs="宋体" w:hint="eastAsia"/>
-          <w:color w:val="333333"/>
-          <w:sz w:val="28"/>
-          <w:szCs w:val="28"/>
-        </w:rPr>
-      </w:pPr>
-      <w:r>
-        <w:rPr>
-          <w:rFonts w:ascii="宋体" w:eastAsia="宋体" w:hAnsi="宋体" w:cs="宋体" w:hint="eastAsia"/>
-          <w:color w:val="333333"/>
-          <w:sz w:val="28"/>
-          <w:szCs w:val="28"/>
-        </w:rPr>
-        <w:t>Docker有两种方法实现数据持久化，一种是volumn，一种是bind mount。在这两种方法中，docker推荐使用的是第一种。</w:t>
-      </w:r>
-    </w:p>
-    <w:p>
-      <w:pPr>
-        <w:rPr>
-          <w:rFonts w:ascii="宋体" w:eastAsia="宋体" w:hAnsi="宋体" w:cs="宋体" w:hint="eastAsia"/>
-          <w:color w:val="333333"/>
-          <w:sz w:val="28"/>
-          <w:szCs w:val="28"/>
-        </w:rPr>
-      </w:pPr>
-    </w:p>
-    <w:p>
-      <w:pPr>
-        <w:rPr>
-          <w:rFonts w:ascii="宋体" w:eastAsia="宋体" w:hAnsi="宋体" w:cs="宋体" w:hint="eastAsia"/>
-          <w:color w:val="333333"/>
-          <w:sz w:val="28"/>
-          <w:szCs w:val="28"/>
-        </w:rPr>
-      </w:pPr>
-    </w:p>
-    <w:p>
-      <w:pPr>
-        <w:rPr>
-          <w:rFonts w:ascii="宋体" w:eastAsia="宋体" w:hAnsi="宋体" w:cs="宋体" w:hint="eastAsia"/>
-          <w:color w:val="333333"/>
-          <w:sz w:val="28"/>
-          <w:szCs w:val="28"/>
-        </w:rPr>
-      </w:pPr>
-    </w:p>
-    <w:p>
-      <w:pPr>
-        <w:rPr>
-          <w:rFonts w:ascii="宋体" w:eastAsia="宋体" w:hAnsi="宋体" w:cs="宋体" w:hint="eastAsia"/>
-          <w:color w:val="333333"/>
-          <w:sz w:val="28"/>
-          <w:szCs w:val="28"/>
-        </w:rPr>
-      </w:pPr>
-      <w:bookmarkStart w:id="0" w:name="_GoBack"/>
-      <w:bookmarkEnd w:id="0"/>
-    </w:p>
-    <w:p>
-      <w:pPr>
-        <w:rPr>
-          <w:rFonts w:ascii="宋体" w:eastAsia="宋体" w:hAnsi="宋体" w:cs="宋体" w:hint="eastAsia"/>
-          <w:b/>
-          <w:color w:val="333333"/>
           <w:sz w:val="44"/>
           <w:szCs w:val="28"/>
         </w:rPr>
-      </w:pPr>
-      <w:r>
-        <w:rPr>
-          <w:rFonts w:ascii="宋体" w:eastAsia="宋体" w:hAnsi="宋体" w:cs="宋体" w:hint="eastAsia"/>
-          <w:b/>
-          <w:color w:val="333333"/>
-          <w:sz w:val="44"/>
-          <w:szCs w:val="28"/>
-        </w:rPr>
-        <w:lastRenderedPageBreak/>
         <w:t>简要描述Docker和虚拟机的对比</w:t>
       </w:r>
     </w:p>
@@ -1098,7 +1411,7 @@
     <w:p>
       <w:pPr>
         <w:rPr>
-          <w:rFonts w:ascii="宋体" w:eastAsia="宋体" w:hAnsi="宋体" w:cs="宋体" w:hint="eastAsia"/>
+          <w:rFonts w:ascii="宋体" w:eastAsia="宋体" w:hAnsi="宋体" w:cs="宋体"/>
           <w:color w:val="333333"/>
           <w:sz w:val="28"/>
           <w:szCs w:val="28"/>
@@ -1992,7 +2305,7 @@
   <a:extraClrSchemeLst/>
   <a:extLst>
     <a:ext uri="{05A4C25C-085E-4340-85A3-A5531E510DB2}">
-      <thm15:themeFamily xmlns:thm15="http://schemas.microsoft.com/office/thememl/2012/main" xmlns="" name="Office Theme" id="{62F939B6-93AF-4DB8-9C6B-D6C7DFDC589F}" vid="{4A3C46E8-61CC-4603-A589-7422A47A8E4A}"/>
+      <thm15:themeFamily xmlns="" xmlns:thm15="http://schemas.microsoft.com/office/thememl/2012/main" name="Office Theme" id="{62F939B6-93AF-4DB8-9C6B-D6C7DFDC589F}" vid="{4A3C46E8-61CC-4603-A589-7422A47A8E4A}"/>
     </a:ext>
   </a:extLst>
 </a:theme>
